--- a/程文秀/需求说明书.docx
+++ b/程文秀/需求说明书.docx
@@ -1670,7 +1670,7 @@
           <w:r>
             <w:fldChar w:fldCharType="separate"/>
           </w:r>
-          <w:hyperlink w:anchor="_Toc4614275" w:history="1">
+          <w:hyperlink w:anchor="_Toc11738490" w:history="1">
             <w:r>
               <w:rPr>
                 <w:rStyle w:val="a3"/>
@@ -1699,7 +1699,7 @@
               <w:rPr>
                 <w:webHidden/>
               </w:rPr>
-              <w:instrText xml:space="preserve"> PAGEREF _Toc4614275 \h </w:instrText>
+              <w:instrText xml:space="preserve"> PAGEREF _Toc11738490 \h </w:instrText>
             </w:r>
             <w:r>
               <w:rPr>
@@ -1716,7 +1716,7 @@
               <w:rPr>
                 <w:webHidden/>
               </w:rPr>
-              <w:t>5</w:t>
+              <w:t>6</w:t>
             </w:r>
             <w:r>
               <w:rPr>
@@ -1739,7 +1739,7 @@
               <w:szCs w:val="22"/>
             </w:rPr>
           </w:pPr>
-          <w:hyperlink w:anchor="_Toc4614276" w:history="1">
+          <w:hyperlink w:anchor="_Toc11738491" w:history="1">
             <w:r>
               <w:rPr>
                 <w:rStyle w:val="a3"/>
@@ -1773,7 +1773,7 @@
                 <w:noProof/>
                 <w:webHidden/>
               </w:rPr>
-              <w:instrText xml:space="preserve"> PAGEREF _Toc4614276 \h </w:instrText>
+              <w:instrText xml:space="preserve"> PAGEREF _Toc11738491 \h </w:instrText>
             </w:r>
             <w:r>
               <w:rPr>
@@ -1793,7 +1793,7 @@
                 <w:noProof/>
                 <w:webHidden/>
               </w:rPr>
-              <w:t>5</w:t>
+              <w:t>6</w:t>
             </w:r>
             <w:r>
               <w:rPr>
@@ -1817,7 +1817,7 @@
               <w:szCs w:val="22"/>
             </w:rPr>
           </w:pPr>
-          <w:hyperlink w:anchor="_Toc4614277" w:history="1">
+          <w:hyperlink w:anchor="_Toc11738492" w:history="1">
             <w:r>
               <w:rPr>
                 <w:rStyle w:val="a3"/>
@@ -1851,7 +1851,7 @@
                 <w:noProof/>
                 <w:webHidden/>
               </w:rPr>
-              <w:instrText xml:space="preserve"> PAGEREF _Toc4614277 \h </w:instrText>
+              <w:instrText xml:space="preserve"> PAGEREF _Toc11738492 \h </w:instrText>
             </w:r>
             <w:r>
               <w:rPr>
@@ -1871,7 +1871,7 @@
                 <w:noProof/>
                 <w:webHidden/>
               </w:rPr>
-              <w:t>5</w:t>
+              <w:t>6</w:t>
             </w:r>
             <w:r>
               <w:rPr>
@@ -1895,7 +1895,7 @@
               <w:szCs w:val="22"/>
             </w:rPr>
           </w:pPr>
-          <w:hyperlink w:anchor="_Toc4614278" w:history="1">
+          <w:hyperlink w:anchor="_Toc11738493" w:history="1">
             <w:r>
               <w:rPr>
                 <w:rStyle w:val="a3"/>
@@ -1929,7 +1929,7 @@
                 <w:noProof/>
                 <w:webHidden/>
               </w:rPr>
-              <w:instrText xml:space="preserve"> PAGEREF _Toc4614278 \h </w:instrText>
+              <w:instrText xml:space="preserve"> PAGEREF _Toc11738493 \h </w:instrText>
             </w:r>
             <w:r>
               <w:rPr>
@@ -1949,7 +1949,7 @@
                 <w:noProof/>
                 <w:webHidden/>
               </w:rPr>
-              <w:t>5</w:t>
+              <w:t>6</w:t>
             </w:r>
             <w:r>
               <w:rPr>
@@ -1973,7 +1973,7 @@
               <w:szCs w:val="22"/>
             </w:rPr>
           </w:pPr>
-          <w:hyperlink w:anchor="_Toc4614279" w:history="1">
+          <w:hyperlink w:anchor="_Toc11738494" w:history="1">
             <w:r>
               <w:rPr>
                 <w:rStyle w:val="a3"/>
@@ -2007,7 +2007,7 @@
                 <w:noProof/>
                 <w:webHidden/>
               </w:rPr>
-              <w:instrText xml:space="preserve"> PAGEREF _Toc4614279 \h </w:instrText>
+              <w:instrText xml:space="preserve"> PAGEREF _Toc11738494 \h </w:instrText>
             </w:r>
             <w:r>
               <w:rPr>
@@ -2027,7 +2027,7 @@
                 <w:noProof/>
                 <w:webHidden/>
               </w:rPr>
-              <w:t>5</w:t>
+              <w:t>6</w:t>
             </w:r>
             <w:r>
               <w:rPr>
@@ -2049,7 +2049,7 @@
               <w:szCs w:val="22"/>
             </w:rPr>
           </w:pPr>
-          <w:hyperlink w:anchor="_Toc4614280" w:history="1">
+          <w:hyperlink w:anchor="_Toc11738495" w:history="1">
             <w:r>
               <w:rPr>
                 <w:rStyle w:val="a3"/>
@@ -2078,7 +2078,7 @@
               <w:rPr>
                 <w:webHidden/>
               </w:rPr>
-              <w:instrText xml:space="preserve"> PAGEREF _Toc4614280 \h </w:instrText>
+              <w:instrText xml:space="preserve"> PAGEREF _Toc11738495 \h </w:instrText>
             </w:r>
             <w:r>
               <w:rPr>
@@ -2118,7 +2118,7 @@
               <w:szCs w:val="22"/>
             </w:rPr>
           </w:pPr>
-          <w:hyperlink w:anchor="_Toc4614281" w:history="1">
+          <w:hyperlink w:anchor="_Toc11738496" w:history="1">
             <w:r>
               <w:rPr>
                 <w:rStyle w:val="a3"/>
@@ -2152,7 +2152,7 @@
                 <w:noProof/>
                 <w:webHidden/>
               </w:rPr>
-              <w:instrText xml:space="preserve"> PAGEREF _Toc4614281 \h </w:instrText>
+              <w:instrText xml:space="preserve"> PAGEREF _Toc11738496 \h </w:instrText>
             </w:r>
             <w:r>
               <w:rPr>
@@ -2196,7 +2196,7 @@
               <w:szCs w:val="22"/>
             </w:rPr>
           </w:pPr>
-          <w:hyperlink w:anchor="_Toc4614282" w:history="1">
+          <w:hyperlink w:anchor="_Toc11738497" w:history="1">
             <w:r>
               <w:rPr>
                 <w:rStyle w:val="a3"/>
@@ -2230,7 +2230,7 @@
                 <w:noProof/>
                 <w:webHidden/>
               </w:rPr>
-              <w:instrText xml:space="preserve"> PAGEREF _Toc4614282 \h </w:instrText>
+              <w:instrText xml:space="preserve"> PAGEREF _Toc11738497 \h </w:instrText>
             </w:r>
             <w:r>
               <w:rPr>
@@ -2250,7 +2250,7 @@
                 <w:noProof/>
                 <w:webHidden/>
               </w:rPr>
-              <w:t>6</w:t>
+              <w:t>7</w:t>
             </w:r>
             <w:r>
               <w:rPr>
@@ -2274,7 +2274,7 @@
               <w:szCs w:val="22"/>
             </w:rPr>
           </w:pPr>
-          <w:hyperlink w:anchor="_Toc4614283" w:history="1">
+          <w:hyperlink w:anchor="_Toc11738498" w:history="1">
             <w:r>
               <w:rPr>
                 <w:rStyle w:val="a3"/>
@@ -2308,7 +2308,7 @@
                 <w:noProof/>
                 <w:webHidden/>
               </w:rPr>
-              <w:instrText xml:space="preserve"> PAGEREF _Toc4614283 \h </w:instrText>
+              <w:instrText xml:space="preserve"> PAGEREF _Toc11738498 \h </w:instrText>
             </w:r>
             <w:r>
               <w:rPr>
@@ -2328,7 +2328,7 @@
                 <w:noProof/>
                 <w:webHidden/>
               </w:rPr>
-              <w:t>6</w:t>
+              <w:t>7</w:t>
             </w:r>
             <w:r>
               <w:rPr>
@@ -2352,7 +2352,7 @@
               <w:szCs w:val="22"/>
             </w:rPr>
           </w:pPr>
-          <w:hyperlink w:anchor="_Toc4614284" w:history="1">
+          <w:hyperlink w:anchor="_Toc11738499" w:history="1">
             <w:r>
               <w:rPr>
                 <w:rStyle w:val="a3"/>
@@ -2386,7 +2386,7 @@
                 <w:noProof/>
                 <w:webHidden/>
               </w:rPr>
-              <w:instrText xml:space="preserve"> PAGEREF _Toc4614284 \h </w:instrText>
+              <w:instrText xml:space="preserve"> PAGEREF _Toc11738499 \h </w:instrText>
             </w:r>
             <w:r>
               <w:rPr>
@@ -2406,7 +2406,7 @@
                 <w:noProof/>
                 <w:webHidden/>
               </w:rPr>
-              <w:t>6</w:t>
+              <w:t>7</w:t>
             </w:r>
             <w:r>
               <w:rPr>
@@ -2428,7 +2428,7 @@
               <w:szCs w:val="22"/>
             </w:rPr>
           </w:pPr>
-          <w:hyperlink w:anchor="_Toc4614285" w:history="1">
+          <w:hyperlink w:anchor="_Toc11738500" w:history="1">
             <w:r>
               <w:rPr>
                 <w:rStyle w:val="a3"/>
@@ -2457,7 +2457,7 @@
               <w:rPr>
                 <w:webHidden/>
               </w:rPr>
-              <w:instrText xml:space="preserve"> PAGEREF _Toc4614285 \h </w:instrText>
+              <w:instrText xml:space="preserve"> PAGEREF _Toc11738500 \h </w:instrText>
             </w:r>
             <w:r>
               <w:rPr>
@@ -2474,7 +2474,7 @@
               <w:rPr>
                 <w:webHidden/>
               </w:rPr>
-              <w:t>6</w:t>
+              <w:t>7</w:t>
             </w:r>
             <w:r>
               <w:rPr>
@@ -2497,7 +2497,7 @@
               <w:szCs w:val="22"/>
             </w:rPr>
           </w:pPr>
-          <w:hyperlink w:anchor="_Toc4614286" w:history="1">
+          <w:hyperlink w:anchor="_Toc11738501" w:history="1">
             <w:r>
               <w:rPr>
                 <w:rStyle w:val="a3"/>
@@ -2531,7 +2531,7 @@
                 <w:noProof/>
                 <w:webHidden/>
               </w:rPr>
-              <w:instrText xml:space="preserve"> PAGEREF _Toc4614286 \h </w:instrText>
+              <w:instrText xml:space="preserve"> PAGEREF _Toc11738501 \h </w:instrText>
             </w:r>
             <w:r>
               <w:rPr>
@@ -2551,7 +2551,7 @@
                 <w:noProof/>
                 <w:webHidden/>
               </w:rPr>
-              <w:t>6</w:t>
+              <w:t>7</w:t>
             </w:r>
             <w:r>
               <w:rPr>
@@ -2575,7 +2575,7 @@
               <w:szCs w:val="22"/>
             </w:rPr>
           </w:pPr>
-          <w:hyperlink w:anchor="_Toc4614287" w:history="1">
+          <w:hyperlink w:anchor="_Toc11738502" w:history="1">
             <w:r>
               <w:rPr>
                 <w:rStyle w:val="a3"/>
@@ -2609,7 +2609,7 @@
                 <w:noProof/>
                 <w:webHidden/>
               </w:rPr>
-              <w:instrText xml:space="preserve"> PAGEREF _Toc4614287 \h </w:instrText>
+              <w:instrText xml:space="preserve"> PAGEREF _Toc11738502 \h </w:instrText>
             </w:r>
             <w:r>
               <w:rPr>
@@ -2629,7 +2629,7 @@
                 <w:noProof/>
                 <w:webHidden/>
               </w:rPr>
-              <w:t>6</w:t>
+              <w:t>7</w:t>
             </w:r>
             <w:r>
               <w:rPr>
@@ -2653,7 +2653,7 @@
               <w:szCs w:val="22"/>
             </w:rPr>
           </w:pPr>
-          <w:hyperlink w:anchor="_Toc4614288" w:history="1">
+          <w:hyperlink w:anchor="_Toc11738503" w:history="1">
             <w:r>
               <w:rPr>
                 <w:rStyle w:val="a3"/>
@@ -2687,7 +2687,7 @@
                 <w:noProof/>
                 <w:webHidden/>
               </w:rPr>
-              <w:instrText xml:space="preserve"> PAGEREF _Toc4614288 \h </w:instrText>
+              <w:instrText xml:space="preserve"> PAGEREF _Toc11738503 \h </w:instrText>
             </w:r>
             <w:r>
               <w:rPr>
@@ -2731,7 +2731,7 @@
               <w:szCs w:val="22"/>
             </w:rPr>
           </w:pPr>
-          <w:hyperlink w:anchor="_Toc4614289" w:history="1">
+          <w:hyperlink w:anchor="_Toc11738504" w:history="1">
             <w:r>
               <w:rPr>
                 <w:rStyle w:val="a3"/>
@@ -2765,7 +2765,7 @@
                 <w:noProof/>
                 <w:webHidden/>
               </w:rPr>
-              <w:instrText xml:space="preserve"> PAGEREF _Toc4614289 \h </w:instrText>
+              <w:instrText xml:space="preserve"> PAGEREF _Toc11738504 \h </w:instrText>
             </w:r>
             <w:r>
               <w:rPr>
@@ -2785,7 +2785,7 @@
                 <w:noProof/>
                 <w:webHidden/>
               </w:rPr>
-              <w:t>7</w:t>
+              <w:t>8</w:t>
             </w:r>
             <w:r>
               <w:rPr>
@@ -2809,7 +2809,7 @@
               <w:szCs w:val="22"/>
             </w:rPr>
           </w:pPr>
-          <w:hyperlink w:anchor="_Toc4614290" w:history="1">
+          <w:hyperlink w:anchor="_Toc11738505" w:history="1">
             <w:r>
               <w:rPr>
                 <w:rStyle w:val="a3"/>
@@ -2843,7 +2843,7 @@
                 <w:noProof/>
                 <w:webHidden/>
               </w:rPr>
-              <w:instrText xml:space="preserve"> PAGEREF _Toc4614290 \h </w:instrText>
+              <w:instrText xml:space="preserve"> PAGEREF _Toc11738505 \h </w:instrText>
             </w:r>
             <w:r>
               <w:rPr>
@@ -2863,7 +2863,7 @@
                 <w:noProof/>
                 <w:webHidden/>
               </w:rPr>
-              <w:t>7</w:t>
+              <w:t>8</w:t>
             </w:r>
             <w:r>
               <w:rPr>
@@ -2887,7 +2887,7 @@
               <w:szCs w:val="22"/>
             </w:rPr>
           </w:pPr>
-          <w:hyperlink w:anchor="_Toc4614291" w:history="1">
+          <w:hyperlink w:anchor="_Toc11738506" w:history="1">
             <w:r>
               <w:rPr>
                 <w:rStyle w:val="a3"/>
@@ -2921,7 +2921,7 @@
                 <w:noProof/>
                 <w:webHidden/>
               </w:rPr>
-              <w:instrText xml:space="preserve"> PAGEREF _Toc4614291 \h </w:instrText>
+              <w:instrText xml:space="preserve"> PAGEREF _Toc11738506 \h </w:instrText>
             </w:r>
             <w:r>
               <w:rPr>
@@ -2941,7 +2941,7 @@
                 <w:noProof/>
                 <w:webHidden/>
               </w:rPr>
-              <w:t>8</w:t>
+              <w:t>9</w:t>
             </w:r>
             <w:r>
               <w:rPr>
@@ -2965,7 +2965,7 @@
               <w:szCs w:val="22"/>
             </w:rPr>
           </w:pPr>
-          <w:hyperlink w:anchor="_Toc4614292" w:history="1">
+          <w:hyperlink w:anchor="_Toc11738507" w:history="1">
             <w:r>
               <w:rPr>
                 <w:rStyle w:val="a3"/>
@@ -2999,7 +2999,7 @@
                 <w:noProof/>
                 <w:webHidden/>
               </w:rPr>
-              <w:instrText xml:space="preserve"> PAGEREF _Toc4614292 \h </w:instrText>
+              <w:instrText xml:space="preserve"> PAGEREF _Toc11738507 \h </w:instrText>
             </w:r>
             <w:r>
               <w:rPr>
@@ -3019,7 +3019,7 @@
                 <w:noProof/>
                 <w:webHidden/>
               </w:rPr>
-              <w:t>8</w:t>
+              <w:t>9</w:t>
             </w:r>
             <w:r>
               <w:rPr>
@@ -3043,7 +3043,7 @@
               <w:szCs w:val="22"/>
             </w:rPr>
           </w:pPr>
-          <w:hyperlink w:anchor="_Toc4614293" w:history="1">
+          <w:hyperlink w:anchor="_Toc11738508" w:history="1">
             <w:r>
               <w:rPr>
                 <w:rStyle w:val="a3"/>
@@ -3077,7 +3077,7 @@
                 <w:noProof/>
                 <w:webHidden/>
               </w:rPr>
-              <w:instrText xml:space="preserve"> PAGEREF _Toc4614293 \h </w:instrText>
+              <w:instrText xml:space="preserve"> PAGEREF _Toc11738508 \h </w:instrText>
             </w:r>
             <w:r>
               <w:rPr>
@@ -3097,7 +3097,7 @@
                 <w:noProof/>
                 <w:webHidden/>
               </w:rPr>
-              <w:t>8</w:t>
+              <w:t>9</w:t>
             </w:r>
             <w:r>
               <w:rPr>
@@ -3119,7 +3119,7 @@
               <w:szCs w:val="22"/>
             </w:rPr>
           </w:pPr>
-          <w:hyperlink w:anchor="_Toc4614294" w:history="1">
+          <w:hyperlink w:anchor="_Toc11738509" w:history="1">
             <w:r>
               <w:rPr>
                 <w:rStyle w:val="a3"/>
@@ -3148,7 +3148,7 @@
               <w:rPr>
                 <w:webHidden/>
               </w:rPr>
-              <w:instrText xml:space="preserve"> PAGEREF _Toc4614294 \h </w:instrText>
+              <w:instrText xml:space="preserve"> PAGEREF _Toc11738509 \h </w:instrText>
             </w:r>
             <w:r>
               <w:rPr>
@@ -3188,7 +3188,7 @@
               <w:szCs w:val="22"/>
             </w:rPr>
           </w:pPr>
-          <w:hyperlink w:anchor="_Toc4614295" w:history="1">
+          <w:hyperlink w:anchor="_Toc11738510" w:history="1">
             <w:r>
               <w:rPr>
                 <w:rStyle w:val="a3"/>
@@ -3222,7 +3222,7 @@
                 <w:noProof/>
                 <w:webHidden/>
               </w:rPr>
-              <w:instrText xml:space="preserve"> PAGEREF _Toc4614295 \h </w:instrText>
+              <w:instrText xml:space="preserve"> PAGEREF _Toc11738510 \h </w:instrText>
             </w:r>
             <w:r>
               <w:rPr>
@@ -3266,7 +3266,7 @@
               <w:szCs w:val="22"/>
             </w:rPr>
           </w:pPr>
-          <w:hyperlink w:anchor="_Toc4614296" w:history="1">
+          <w:hyperlink w:anchor="_Toc11738511" w:history="1">
             <w:r>
               <w:rPr>
                 <w:rStyle w:val="a3"/>
@@ -3300,7 +3300,7 @@
                 <w:noProof/>
                 <w:webHidden/>
               </w:rPr>
-              <w:instrText xml:space="preserve"> PAGEREF _Toc4614296 \h </w:instrText>
+              <w:instrText xml:space="preserve"> PAGEREF _Toc11738511 \h </w:instrText>
             </w:r>
             <w:r>
               <w:rPr>
@@ -3320,7 +3320,7 @@
                 <w:noProof/>
                 <w:webHidden/>
               </w:rPr>
-              <w:t>9</w:t>
+              <w:t>10</w:t>
             </w:r>
             <w:r>
               <w:rPr>
@@ -3344,7 +3344,7 @@
               <w:szCs w:val="22"/>
             </w:rPr>
           </w:pPr>
-          <w:hyperlink w:anchor="_Toc4614297" w:history="1">
+          <w:hyperlink w:anchor="_Toc11738512" w:history="1">
             <w:r>
               <w:rPr>
                 <w:rStyle w:val="a3"/>
@@ -3378,7 +3378,7 @@
                 <w:noProof/>
                 <w:webHidden/>
               </w:rPr>
-              <w:instrText xml:space="preserve"> PAGEREF _Toc4614297 \h </w:instrText>
+              <w:instrText xml:space="preserve"> PAGEREF _Toc11738512 \h </w:instrText>
             </w:r>
             <w:r>
               <w:rPr>
@@ -3398,7 +3398,7 @@
                 <w:noProof/>
                 <w:webHidden/>
               </w:rPr>
-              <w:t>9</w:t>
+              <w:t>10</w:t>
             </w:r>
             <w:r>
               <w:rPr>
@@ -3422,7 +3422,7 @@
               <w:szCs w:val="22"/>
             </w:rPr>
           </w:pPr>
-          <w:hyperlink w:anchor="_Toc4614298" w:history="1">
+          <w:hyperlink w:anchor="_Toc11738513" w:history="1">
             <w:r>
               <w:rPr>
                 <w:rStyle w:val="a3"/>
@@ -3456,7 +3456,7 @@
                 <w:noProof/>
                 <w:webHidden/>
               </w:rPr>
-              <w:instrText xml:space="preserve"> PAGEREF _Toc4614298 \h </w:instrText>
+              <w:instrText xml:space="preserve"> PAGEREF _Toc11738513 \h </w:instrText>
             </w:r>
             <w:r>
               <w:rPr>
@@ -3476,7 +3476,7 @@
                 <w:noProof/>
                 <w:webHidden/>
               </w:rPr>
-              <w:t>9</w:t>
+              <w:t>10</w:t>
             </w:r>
             <w:r>
               <w:rPr>
@@ -3500,7 +3500,7 @@
               <w:szCs w:val="22"/>
             </w:rPr>
           </w:pPr>
-          <w:hyperlink w:anchor="_Toc4614299" w:history="1">
+          <w:hyperlink w:anchor="_Toc11738514" w:history="1">
             <w:r>
               <w:rPr>
                 <w:rStyle w:val="a3"/>
@@ -3534,7 +3534,7 @@
                 <w:noProof/>
                 <w:webHidden/>
               </w:rPr>
-              <w:instrText xml:space="preserve"> PAGEREF _Toc4614299 \h </w:instrText>
+              <w:instrText xml:space="preserve"> PAGEREF _Toc11738514 \h </w:instrText>
             </w:r>
             <w:r>
               <w:rPr>
@@ -3578,7 +3578,7 @@
               <w:szCs w:val="22"/>
             </w:rPr>
           </w:pPr>
-          <w:hyperlink w:anchor="_Toc4614300" w:history="1">
+          <w:hyperlink w:anchor="_Toc11738515" w:history="1">
             <w:r>
               <w:rPr>
                 <w:rStyle w:val="a3"/>
@@ -3612,7 +3612,7 @@
                 <w:noProof/>
                 <w:webHidden/>
               </w:rPr>
-              <w:instrText xml:space="preserve"> PAGEREF _Toc4614300 \h </w:instrText>
+              <w:instrText xml:space="preserve"> PAGEREF _Toc11738515 \h </w:instrText>
             </w:r>
             <w:r>
               <w:rPr>
@@ -3637,6 +3637,73 @@
             <w:r>
               <w:rPr>
                 <w:noProof/>
+                <w:webHidden/>
+              </w:rPr>
+              <w:fldChar w:fldCharType="end"/>
+            </w:r>
+          </w:hyperlink>
+        </w:p>
+        <w:p>
+          <w:pPr>
+            <w:pStyle w:val="TOC1"/>
+            <w:rPr>
+              <w:rFonts w:asciiTheme="minorHAnsi" w:eastAsiaTheme="minorEastAsia" w:hAnsiTheme="minorHAnsi" w:cstheme="minorBidi"/>
+              <w:b w:val="0"/>
+              <w:bCs w:val="0"/>
+              <w:caps w:val="0"/>
+              <w:szCs w:val="22"/>
+            </w:rPr>
+          </w:pPr>
+          <w:hyperlink w:anchor="_Toc11738516" w:history="1">
+            <w:r>
+              <w:rPr>
+                <w:rStyle w:val="a3"/>
+              </w:rPr>
+              <w:t xml:space="preserve">5 </w:t>
+            </w:r>
+            <w:r>
+              <w:rPr>
+                <w:rStyle w:val="a3"/>
+              </w:rPr>
+              <w:t>界面与接口需求</w:t>
+            </w:r>
+            <w:r>
+              <w:rPr>
+                <w:webHidden/>
+              </w:rPr>
+              <w:tab/>
+            </w:r>
+            <w:r>
+              <w:rPr>
+                <w:webHidden/>
+              </w:rPr>
+              <w:fldChar w:fldCharType="begin"/>
+            </w:r>
+            <w:r>
+              <w:rPr>
+                <w:webHidden/>
+              </w:rPr>
+              <w:instrText xml:space="preserve"> PAGEREF _Toc11738516 \h </w:instrText>
+            </w:r>
+            <w:r>
+              <w:rPr>
+                <w:webHidden/>
+              </w:rPr>
+            </w:r>
+            <w:r>
+              <w:rPr>
+                <w:webHidden/>
+              </w:rPr>
+              <w:fldChar w:fldCharType="separate"/>
+            </w:r>
+            <w:r>
+              <w:rPr>
+                <w:webHidden/>
+              </w:rPr>
+              <w:t>10</w:t>
+            </w:r>
+            <w:r>
+              <w:rPr>
                 <w:webHidden/>
               </w:rPr>
               <w:fldChar w:fldCharType="end"/>
@@ -3656,20 +3723,20 @@
               <w:szCs w:val="22"/>
             </w:rPr>
           </w:pPr>
-          <w:hyperlink w:anchor="_Toc4614301" w:history="1">
+          <w:hyperlink w:anchor="_Toc11738517" w:history="1">
             <w:r>
               <w:rPr>
                 <w:rStyle w:val="a3"/>
                 <w:noProof/>
               </w:rPr>
-              <w:t xml:space="preserve">5 </w:t>
+              <w:t>5.1</w:t>
             </w:r>
             <w:r>
               <w:rPr>
                 <w:rStyle w:val="a3"/>
                 <w:noProof/>
               </w:rPr>
-              <w:t>界面与接口需求</w:t>
+              <w:t>界面需求</w:t>
             </w:r>
             <w:r>
               <w:rPr>
@@ -3690,7 +3757,7 @@
                 <w:noProof/>
                 <w:webHidden/>
               </w:rPr>
-              <w:instrText xml:space="preserve"> PAGEREF _Toc4614301 \h </w:instrText>
+              <w:instrText xml:space="preserve"> PAGEREF _Toc11738517 \h </w:instrText>
             </w:r>
             <w:r>
               <w:rPr>
@@ -3734,20 +3801,20 @@
               <w:szCs w:val="22"/>
             </w:rPr>
           </w:pPr>
-          <w:hyperlink w:anchor="_Toc4614302" w:history="1">
+          <w:hyperlink w:anchor="_Toc11738518" w:history="1">
             <w:r>
               <w:rPr>
                 <w:rStyle w:val="a3"/>
                 <w:noProof/>
               </w:rPr>
-              <w:t>5.1</w:t>
+              <w:t>5.2</w:t>
             </w:r>
             <w:r>
               <w:rPr>
                 <w:rStyle w:val="a3"/>
                 <w:noProof/>
               </w:rPr>
-              <w:t>界面需求</w:t>
+              <w:t>内部接口</w:t>
             </w:r>
             <w:r>
               <w:rPr>
@@ -3768,7 +3835,7 @@
                 <w:noProof/>
                 <w:webHidden/>
               </w:rPr>
-              <w:instrText xml:space="preserve"> PAGEREF _Toc4614302 \h </w:instrText>
+              <w:instrText xml:space="preserve"> PAGEREF _Toc11738518 \h </w:instrText>
             </w:r>
             <w:r>
               <w:rPr>
@@ -3812,20 +3879,20 @@
               <w:szCs w:val="22"/>
             </w:rPr>
           </w:pPr>
-          <w:hyperlink w:anchor="_Toc4614303" w:history="1">
+          <w:hyperlink w:anchor="_Toc11738519" w:history="1">
             <w:r>
               <w:rPr>
                 <w:rStyle w:val="a3"/>
                 <w:noProof/>
               </w:rPr>
-              <w:t>5.2</w:t>
+              <w:t>5.3</w:t>
             </w:r>
             <w:r>
               <w:rPr>
                 <w:rStyle w:val="a3"/>
                 <w:noProof/>
               </w:rPr>
-              <w:t>内部接口</w:t>
+              <w:t>外部接口</w:t>
             </w:r>
             <w:r>
               <w:rPr>
@@ -3846,7 +3913,7 @@
                 <w:noProof/>
                 <w:webHidden/>
               </w:rPr>
-              <w:instrText xml:space="preserve"> PAGEREF _Toc4614303 \h </w:instrText>
+              <w:instrText xml:space="preserve"> PAGEREF _Toc11738519 \h </w:instrText>
             </w:r>
             <w:r>
               <w:rPr>
@@ -3871,6 +3938,73 @@
             <w:r>
               <w:rPr>
                 <w:noProof/>
+                <w:webHidden/>
+              </w:rPr>
+              <w:fldChar w:fldCharType="end"/>
+            </w:r>
+          </w:hyperlink>
+        </w:p>
+        <w:p>
+          <w:pPr>
+            <w:pStyle w:val="TOC1"/>
+            <w:rPr>
+              <w:rFonts w:asciiTheme="minorHAnsi" w:eastAsiaTheme="minorEastAsia" w:hAnsiTheme="minorHAnsi" w:cstheme="minorBidi"/>
+              <w:b w:val="0"/>
+              <w:bCs w:val="0"/>
+              <w:caps w:val="0"/>
+              <w:szCs w:val="22"/>
+            </w:rPr>
+          </w:pPr>
+          <w:hyperlink w:anchor="_Toc11738520" w:history="1">
+            <w:r>
+              <w:rPr>
+                <w:rStyle w:val="a3"/>
+              </w:rPr>
+              <w:t xml:space="preserve">6 </w:t>
+            </w:r>
+            <w:r>
+              <w:rPr>
+                <w:rStyle w:val="a3"/>
+              </w:rPr>
+              <w:t>其他需求</w:t>
+            </w:r>
+            <w:r>
+              <w:rPr>
+                <w:webHidden/>
+              </w:rPr>
+              <w:tab/>
+            </w:r>
+            <w:r>
+              <w:rPr>
+                <w:webHidden/>
+              </w:rPr>
+              <w:fldChar w:fldCharType="begin"/>
+            </w:r>
+            <w:r>
+              <w:rPr>
+                <w:webHidden/>
+              </w:rPr>
+              <w:instrText xml:space="preserve"> PAGEREF _Toc11738520 \h </w:instrText>
+            </w:r>
+            <w:r>
+              <w:rPr>
+                <w:webHidden/>
+              </w:rPr>
+            </w:r>
+            <w:r>
+              <w:rPr>
+                <w:webHidden/>
+              </w:rPr>
+              <w:fldChar w:fldCharType="separate"/>
+            </w:r>
+            <w:r>
+              <w:rPr>
+                <w:webHidden/>
+              </w:rPr>
+              <w:t>11</w:t>
+            </w:r>
+            <w:r>
+              <w:rPr>
                 <w:webHidden/>
               </w:rPr>
               <w:fldChar w:fldCharType="end"/>
@@ -3890,20 +4024,20 @@
               <w:szCs w:val="22"/>
             </w:rPr>
           </w:pPr>
-          <w:hyperlink w:anchor="_Toc4614304" w:history="1">
+          <w:hyperlink w:anchor="_Toc11738521" w:history="1">
             <w:r>
               <w:rPr>
                 <w:rStyle w:val="a3"/>
                 <w:noProof/>
               </w:rPr>
-              <w:t>5.3</w:t>
+              <w:t>6.1</w:t>
             </w:r>
             <w:r>
               <w:rPr>
                 <w:rStyle w:val="a3"/>
                 <w:noProof/>
               </w:rPr>
-              <w:t>外部接口</w:t>
+              <w:t>安全性</w:t>
             </w:r>
             <w:r>
               <w:rPr>
@@ -3924,7 +4058,7 @@
                 <w:noProof/>
                 <w:webHidden/>
               </w:rPr>
-              <w:instrText xml:space="preserve"> PAGEREF _Toc4614304 \h </w:instrText>
+              <w:instrText xml:space="preserve"> PAGEREF _Toc11738521 \h </w:instrText>
             </w:r>
             <w:r>
               <w:rPr>
@@ -3944,78 +4078,11 @@
                 <w:noProof/>
                 <w:webHidden/>
               </w:rPr>
-              <w:t>10</w:t>
-            </w:r>
-            <w:r>
-              <w:rPr>
-                <w:noProof/>
-                <w:webHidden/>
-              </w:rPr>
-              <w:fldChar w:fldCharType="end"/>
-            </w:r>
-          </w:hyperlink>
-        </w:p>
-        <w:p>
-          <w:pPr>
-            <w:pStyle w:val="TOC1"/>
-            <w:rPr>
-              <w:rFonts w:asciiTheme="minorHAnsi" w:eastAsiaTheme="minorEastAsia" w:hAnsiTheme="minorHAnsi" w:cstheme="minorBidi"/>
-              <w:b w:val="0"/>
-              <w:bCs w:val="0"/>
-              <w:caps w:val="0"/>
-              <w:szCs w:val="22"/>
-            </w:rPr>
-          </w:pPr>
-          <w:hyperlink w:anchor="_Toc4614305" w:history="1">
-            <w:r>
-              <w:rPr>
-                <w:rStyle w:val="a3"/>
-              </w:rPr>
-              <w:t xml:space="preserve">6 </w:t>
-            </w:r>
-            <w:r>
-              <w:rPr>
-                <w:rStyle w:val="a3"/>
-              </w:rPr>
-              <w:t>其他需求</w:t>
-            </w:r>
-            <w:r>
-              <w:rPr>
-                <w:webHidden/>
-              </w:rPr>
-              <w:tab/>
-            </w:r>
-            <w:r>
-              <w:rPr>
-                <w:webHidden/>
-              </w:rPr>
-              <w:fldChar w:fldCharType="begin"/>
-            </w:r>
-            <w:r>
-              <w:rPr>
-                <w:webHidden/>
-              </w:rPr>
-              <w:instrText xml:space="preserve"> PAGEREF _Toc4614305 \h </w:instrText>
-            </w:r>
-            <w:r>
-              <w:rPr>
-                <w:webHidden/>
-              </w:rPr>
-            </w:r>
-            <w:r>
-              <w:rPr>
-                <w:webHidden/>
-              </w:rPr>
-              <w:fldChar w:fldCharType="separate"/>
-            </w:r>
-            <w:r>
-              <w:rPr>
-                <w:webHidden/>
-              </w:rPr>
-              <w:t>10</w:t>
-            </w:r>
-            <w:r>
-              <w:rPr>
+              <w:t>11</w:t>
+            </w:r>
+            <w:r>
+              <w:rPr>
+                <w:noProof/>
                 <w:webHidden/>
               </w:rPr>
               <w:fldChar w:fldCharType="end"/>
@@ -4035,20 +4102,20 @@
               <w:szCs w:val="22"/>
             </w:rPr>
           </w:pPr>
-          <w:hyperlink w:anchor="_Toc4614306" w:history="1">
+          <w:hyperlink w:anchor="_Toc11738522" w:history="1">
             <w:r>
               <w:rPr>
                 <w:rStyle w:val="a3"/>
                 <w:noProof/>
               </w:rPr>
-              <w:t>6.1</w:t>
+              <w:t>6.2</w:t>
             </w:r>
             <w:r>
               <w:rPr>
                 <w:rStyle w:val="a3"/>
                 <w:noProof/>
               </w:rPr>
-              <w:t>安全性</w:t>
+              <w:t>可靠性</w:t>
             </w:r>
             <w:r>
               <w:rPr>
@@ -4069,7 +4136,7 @@
                 <w:noProof/>
                 <w:webHidden/>
               </w:rPr>
-              <w:instrText xml:space="preserve"> PAGEREF _Toc4614306 \h </w:instrText>
+              <w:instrText xml:space="preserve"> PAGEREF _Toc11738522 \h </w:instrText>
             </w:r>
             <w:r>
               <w:rPr>
@@ -4089,7 +4156,7 @@
                 <w:noProof/>
                 <w:webHidden/>
               </w:rPr>
-              <w:t>10</w:t>
+              <w:t>11</w:t>
             </w:r>
             <w:r>
               <w:rPr>
@@ -4113,20 +4180,20 @@
               <w:szCs w:val="22"/>
             </w:rPr>
           </w:pPr>
-          <w:hyperlink w:anchor="_Toc4614307" w:history="1">
+          <w:hyperlink w:anchor="_Toc11738523" w:history="1">
             <w:r>
               <w:rPr>
                 <w:rStyle w:val="a3"/>
                 <w:noProof/>
               </w:rPr>
-              <w:t>6.2</w:t>
+              <w:t>6.3</w:t>
             </w:r>
             <w:r>
               <w:rPr>
                 <w:rStyle w:val="a3"/>
                 <w:noProof/>
               </w:rPr>
-              <w:t>可靠性</w:t>
+              <w:t>故障处理</w:t>
             </w:r>
             <w:r>
               <w:rPr>
@@ -4147,7 +4214,7 @@
                 <w:noProof/>
                 <w:webHidden/>
               </w:rPr>
-              <w:instrText xml:space="preserve"> PAGEREF _Toc4614307 \h </w:instrText>
+              <w:instrText xml:space="preserve"> PAGEREF _Toc11738523 \h </w:instrText>
             </w:r>
             <w:r>
               <w:rPr>
@@ -4167,7 +4234,7 @@
                 <w:noProof/>
                 <w:webHidden/>
               </w:rPr>
-              <w:t>10</w:t>
+              <w:t>11</w:t>
             </w:r>
             <w:r>
               <w:rPr>
@@ -4191,20 +4258,20 @@
               <w:szCs w:val="22"/>
             </w:rPr>
           </w:pPr>
-          <w:hyperlink w:anchor="_Toc4614308" w:history="1">
+          <w:hyperlink w:anchor="_Toc11738524" w:history="1">
             <w:r>
               <w:rPr>
                 <w:rStyle w:val="a3"/>
                 <w:noProof/>
               </w:rPr>
-              <w:t>6.3</w:t>
+              <w:t>6.4</w:t>
             </w:r>
             <w:r>
               <w:rPr>
                 <w:rStyle w:val="a3"/>
                 <w:noProof/>
               </w:rPr>
-              <w:t>故障处理</w:t>
+              <w:t>未确定的问题</w:t>
             </w:r>
             <w:r>
               <w:rPr>
@@ -4225,7 +4292,7 @@
                 <w:noProof/>
                 <w:webHidden/>
               </w:rPr>
-              <w:instrText xml:space="preserve"> PAGEREF _Toc4614308 \h </w:instrText>
+              <w:instrText xml:space="preserve"> PAGEREF _Toc11738524 \h </w:instrText>
             </w:r>
             <w:r>
               <w:rPr>
@@ -4250,6 +4317,140 @@
             <w:r>
               <w:rPr>
                 <w:noProof/>
+                <w:webHidden/>
+              </w:rPr>
+              <w:fldChar w:fldCharType="end"/>
+            </w:r>
+          </w:hyperlink>
+        </w:p>
+        <w:p>
+          <w:pPr>
+            <w:pStyle w:val="TOC1"/>
+            <w:rPr>
+              <w:rFonts w:asciiTheme="minorHAnsi" w:eastAsiaTheme="minorEastAsia" w:hAnsiTheme="minorHAnsi" w:cstheme="minorBidi"/>
+              <w:b w:val="0"/>
+              <w:bCs w:val="0"/>
+              <w:caps w:val="0"/>
+              <w:szCs w:val="22"/>
+            </w:rPr>
+          </w:pPr>
+          <w:hyperlink w:anchor="_Toc11738525" w:history="1">
+            <w:r>
+              <w:rPr>
+                <w:rStyle w:val="a3"/>
+              </w:rPr>
+              <w:t xml:space="preserve">7 </w:t>
+            </w:r>
+            <w:r>
+              <w:rPr>
+                <w:rStyle w:val="a3"/>
+              </w:rPr>
+              <w:t>验收准则</w:t>
+            </w:r>
+            <w:r>
+              <w:rPr>
+                <w:webHidden/>
+              </w:rPr>
+              <w:tab/>
+            </w:r>
+            <w:r>
+              <w:rPr>
+                <w:webHidden/>
+              </w:rPr>
+              <w:fldChar w:fldCharType="begin"/>
+            </w:r>
+            <w:r>
+              <w:rPr>
+                <w:webHidden/>
+              </w:rPr>
+              <w:instrText xml:space="preserve"> PAGEREF _Toc11738525 \h </w:instrText>
+            </w:r>
+            <w:r>
+              <w:rPr>
+                <w:webHidden/>
+              </w:rPr>
+            </w:r>
+            <w:r>
+              <w:rPr>
+                <w:webHidden/>
+              </w:rPr>
+              <w:fldChar w:fldCharType="separate"/>
+            </w:r>
+            <w:r>
+              <w:rPr>
+                <w:webHidden/>
+              </w:rPr>
+              <w:t>11</w:t>
+            </w:r>
+            <w:r>
+              <w:rPr>
+                <w:webHidden/>
+              </w:rPr>
+              <w:fldChar w:fldCharType="end"/>
+            </w:r>
+          </w:hyperlink>
+        </w:p>
+        <w:p>
+          <w:pPr>
+            <w:pStyle w:val="TOC1"/>
+            <w:rPr>
+              <w:rFonts w:asciiTheme="minorHAnsi" w:eastAsiaTheme="minorEastAsia" w:hAnsiTheme="minorHAnsi" w:cstheme="minorBidi"/>
+              <w:b w:val="0"/>
+              <w:bCs w:val="0"/>
+              <w:caps w:val="0"/>
+              <w:szCs w:val="22"/>
+            </w:rPr>
+          </w:pPr>
+          <w:hyperlink w:anchor="_Toc11738526" w:history="1">
+            <w:r>
+              <w:rPr>
+                <w:rStyle w:val="a3"/>
+              </w:rPr>
+              <w:t xml:space="preserve">8 </w:t>
+            </w:r>
+            <w:r>
+              <w:rPr>
+                <w:rStyle w:val="a3"/>
+              </w:rPr>
+              <w:t>附录</w:t>
+            </w:r>
+            <w:r>
+              <w:rPr>
+                <w:webHidden/>
+              </w:rPr>
+              <w:tab/>
+            </w:r>
+            <w:r>
+              <w:rPr>
+                <w:webHidden/>
+              </w:rPr>
+              <w:fldChar w:fldCharType="begin"/>
+            </w:r>
+            <w:r>
+              <w:rPr>
+                <w:webHidden/>
+              </w:rPr>
+              <w:instrText xml:space="preserve"> PAGEREF _Toc11738526 \h </w:instrText>
+            </w:r>
+            <w:r>
+              <w:rPr>
+                <w:webHidden/>
+              </w:rPr>
+            </w:r>
+            <w:r>
+              <w:rPr>
+                <w:webHidden/>
+              </w:rPr>
+              <w:fldChar w:fldCharType="separate"/>
+            </w:r>
+            <w:r>
+              <w:rPr>
+                <w:webHidden/>
+              </w:rPr>
+              <w:t>11</w:t>
+            </w:r>
+            <w:r>
+              <w:rPr>
                 <w:webHidden/>
               </w:rPr>
               <w:fldChar w:fldCharType="end"/>
@@ -4269,20 +4470,27 @@
               <w:szCs w:val="22"/>
             </w:rPr>
           </w:pPr>
-          <w:hyperlink w:anchor="_Toc4614309" w:history="1">
+          <w:hyperlink w:anchor="_Toc11738527" w:history="1">
             <w:r>
               <w:rPr>
                 <w:rStyle w:val="a3"/>
                 <w:noProof/>
               </w:rPr>
-              <w:t>6.4</w:t>
+              <w:t>附表</w:t>
             </w:r>
             <w:r>
               <w:rPr>
                 <w:rStyle w:val="a3"/>
                 <w:noProof/>
               </w:rPr>
-              <w:t>未确定的问题</w:t>
+              <w:t>1</w:t>
+            </w:r>
+            <w:r>
+              <w:rPr>
+                <w:rStyle w:val="a3"/>
+                <w:noProof/>
+              </w:rPr>
+              <w:t>：</w:t>
             </w:r>
             <w:r>
               <w:rPr>
@@ -4303,226 +4511,7 @@
                 <w:noProof/>
                 <w:webHidden/>
               </w:rPr>
-              <w:instrText xml:space="preserve"> PAGEREF _Toc4614309 \h </w:instrText>
-            </w:r>
-            <w:r>
-              <w:rPr>
-                <w:noProof/>
-                <w:webHidden/>
-              </w:rPr>
-            </w:r>
-            <w:r>
-              <w:rPr>
-                <w:noProof/>
-                <w:webHidden/>
-              </w:rPr>
-              <w:fldChar w:fldCharType="separate"/>
-            </w:r>
-            <w:r>
-              <w:rPr>
-                <w:noProof/>
-                <w:webHidden/>
-              </w:rPr>
-              <w:t>11</w:t>
-            </w:r>
-            <w:r>
-              <w:rPr>
-                <w:noProof/>
-                <w:webHidden/>
-              </w:rPr>
-              <w:fldChar w:fldCharType="end"/>
-            </w:r>
-          </w:hyperlink>
-        </w:p>
-        <w:p>
-          <w:pPr>
-            <w:pStyle w:val="TOC1"/>
-            <w:rPr>
-              <w:rFonts w:asciiTheme="minorHAnsi" w:eastAsiaTheme="minorEastAsia" w:hAnsiTheme="minorHAnsi" w:cstheme="minorBidi"/>
-              <w:b w:val="0"/>
-              <w:bCs w:val="0"/>
-              <w:caps w:val="0"/>
-              <w:szCs w:val="22"/>
-            </w:rPr>
-          </w:pPr>
-          <w:hyperlink w:anchor="_Toc4614310" w:history="1">
-            <w:r>
-              <w:rPr>
-                <w:rStyle w:val="a3"/>
-              </w:rPr>
-              <w:t xml:space="preserve">7 </w:t>
-            </w:r>
-            <w:r>
-              <w:rPr>
-                <w:rStyle w:val="a3"/>
-              </w:rPr>
-              <w:t>验收准则</w:t>
-            </w:r>
-            <w:r>
-              <w:rPr>
-                <w:webHidden/>
-              </w:rPr>
-              <w:tab/>
-            </w:r>
-            <w:r>
-              <w:rPr>
-                <w:webHidden/>
-              </w:rPr>
-              <w:fldChar w:fldCharType="begin"/>
-            </w:r>
-            <w:r>
-              <w:rPr>
-                <w:webHidden/>
-              </w:rPr>
-              <w:instrText xml:space="preserve"> PAGEREF _Toc4614310 \h </w:instrText>
-            </w:r>
-            <w:r>
-              <w:rPr>
-                <w:webHidden/>
-              </w:rPr>
-            </w:r>
-            <w:r>
-              <w:rPr>
-                <w:webHidden/>
-              </w:rPr>
-              <w:fldChar w:fldCharType="separate"/>
-            </w:r>
-            <w:r>
-              <w:rPr>
-                <w:webHidden/>
-              </w:rPr>
-              <w:t>11</w:t>
-            </w:r>
-            <w:r>
-              <w:rPr>
-                <w:webHidden/>
-              </w:rPr>
-              <w:fldChar w:fldCharType="end"/>
-            </w:r>
-          </w:hyperlink>
-        </w:p>
-        <w:p>
-          <w:pPr>
-            <w:pStyle w:val="TOC1"/>
-            <w:rPr>
-              <w:rFonts w:asciiTheme="minorHAnsi" w:eastAsiaTheme="minorEastAsia" w:hAnsiTheme="minorHAnsi" w:cstheme="minorBidi"/>
-              <w:b w:val="0"/>
-              <w:bCs w:val="0"/>
-              <w:caps w:val="0"/>
-              <w:szCs w:val="22"/>
-            </w:rPr>
-          </w:pPr>
-          <w:hyperlink w:anchor="_Toc4614311" w:history="1">
-            <w:r>
-              <w:rPr>
-                <w:rStyle w:val="a3"/>
-              </w:rPr>
-              <w:t xml:space="preserve">8 </w:t>
-            </w:r>
-            <w:r>
-              <w:rPr>
-                <w:rStyle w:val="a3"/>
-              </w:rPr>
-              <w:t>附录</w:t>
-            </w:r>
-            <w:r>
-              <w:rPr>
-                <w:webHidden/>
-              </w:rPr>
-              <w:tab/>
-            </w:r>
-            <w:r>
-              <w:rPr>
-                <w:webHidden/>
-              </w:rPr>
-              <w:fldChar w:fldCharType="begin"/>
-            </w:r>
-            <w:r>
-              <w:rPr>
-                <w:webHidden/>
-              </w:rPr>
-              <w:instrText xml:space="preserve"> PAGEREF _Toc4614311 \h </w:instrText>
-            </w:r>
-            <w:r>
-              <w:rPr>
-                <w:webHidden/>
-              </w:rPr>
-            </w:r>
-            <w:r>
-              <w:rPr>
-                <w:webHidden/>
-              </w:rPr>
-              <w:fldChar w:fldCharType="separate"/>
-            </w:r>
-            <w:r>
-              <w:rPr>
-                <w:webHidden/>
-              </w:rPr>
-              <w:t>11</w:t>
-            </w:r>
-            <w:r>
-              <w:rPr>
-                <w:webHidden/>
-              </w:rPr>
-              <w:fldChar w:fldCharType="end"/>
-            </w:r>
-          </w:hyperlink>
-        </w:p>
-        <w:p>
-          <w:pPr>
-            <w:pStyle w:val="TOC2"/>
-            <w:tabs>
-              <w:tab w:val="right" w:leader="dot" w:pos="8296"/>
-            </w:tabs>
-            <w:rPr>
-              <w:rFonts w:asciiTheme="minorHAnsi" w:eastAsiaTheme="minorEastAsia" w:hAnsiTheme="minorHAnsi" w:cstheme="minorBidi"/>
-              <w:smallCaps w:val="0"/>
-              <w:noProof/>
-              <w:szCs w:val="22"/>
-            </w:rPr>
-          </w:pPr>
-          <w:hyperlink w:anchor="_Toc4614312" w:history="1">
-            <w:r>
-              <w:rPr>
-                <w:rStyle w:val="a3"/>
-                <w:noProof/>
-              </w:rPr>
-              <w:t>附表</w:t>
-            </w:r>
-            <w:r>
-              <w:rPr>
-                <w:rStyle w:val="a3"/>
-                <w:noProof/>
-              </w:rPr>
-              <w:t>1</w:t>
-            </w:r>
-            <w:r>
-              <w:rPr>
-                <w:rStyle w:val="a3"/>
-                <w:noProof/>
-              </w:rPr>
-              <w:t>：</w:t>
-            </w:r>
-            <w:r>
-              <w:rPr>
-                <w:noProof/>
-                <w:webHidden/>
-              </w:rPr>
-              <w:tab/>
-            </w:r>
-            <w:r>
-              <w:rPr>
-                <w:noProof/>
-                <w:webHidden/>
-              </w:rPr>
-              <w:fldChar w:fldCharType="begin"/>
-            </w:r>
-            <w:r>
-              <w:rPr>
-                <w:noProof/>
-                <w:webHidden/>
-              </w:rPr>
-              <w:instrText xml:space="preserve"> PAGEREF _Toc4614312 \h </w:instrText>
+              <w:instrText xml:space="preserve"> PAGEREF _Toc11738527 \h </w:instrText>
             </w:r>
             <w:r>
               <w:rPr>
@@ -4576,28 +4565,26 @@
           <w:szCs w:val="28"/>
         </w:rPr>
       </w:pPr>
-    </w:p>
-    <w:p>
-      <w:pPr>
-        <w:widowControl/>
-        <w:jc w:val="left"/>
+      <w:r>
         <w:rPr>
           <w:rFonts w:ascii="宋体" w:hAnsi="宋体"/>
           <w:b/>
           <w:sz w:val="28"/>
           <w:szCs w:val="28"/>
         </w:rPr>
-      </w:pPr>
+        <w:br w:type="page"/>
+      </w:r>
     </w:p>
     <w:p>
       <w:pPr>
         <w:pStyle w:val="1"/>
       </w:pPr>
-      <w:bookmarkStart w:id="0" w:name="_Toc4614275"/>
-      <w:r>
-        <w:rPr>
-          <w:rFonts w:hint="eastAsia"/>
-        </w:rPr>
+      <w:bookmarkStart w:id="0" w:name="_Toc11738490"/>
+      <w:r>
+        <w:rPr>
+          <w:rFonts w:hint="eastAsia"/>
+        </w:rPr>
+        <w:lastRenderedPageBreak/>
         <w:t>1</w:t>
       </w:r>
       <w:r>
@@ -4615,7 +4602,7 @@
       <w:pPr>
         <w:pStyle w:val="2"/>
       </w:pPr>
-      <w:bookmarkStart w:id="1" w:name="_Toc4614276"/>
+      <w:bookmarkStart w:id="1" w:name="_Toc11738491"/>
       <w:r>
         <w:rPr>
           <w:rFonts w:hint="eastAsia"/>
@@ -4647,7 +4634,7 @@
       <w:pPr>
         <w:pStyle w:val="2"/>
       </w:pPr>
-      <w:bookmarkStart w:id="2" w:name="_Toc4614277"/>
+      <w:bookmarkStart w:id="2" w:name="_Toc11738492"/>
       <w:r>
         <w:rPr>
           <w:rFonts w:hint="eastAsia"/>
@@ -4707,7 +4694,7 @@
       <w:pPr>
         <w:pStyle w:val="2"/>
       </w:pPr>
-      <w:bookmarkStart w:id="3" w:name="_Toc4614278"/>
+      <w:bookmarkStart w:id="3" w:name="_Toc11738493"/>
       <w:r>
         <w:rPr>
           <w:rFonts w:hint="eastAsia"/>
@@ -4726,11 +4713,15 @@
       <w:bookmarkEnd w:id="3"/>
     </w:p>
     <w:p>
+      <w:pPr>
+        <w:rPr>
+          <w:szCs w:val="21"/>
+        </w:rPr>
+      </w:pPr>
       <w:r>
         <w:rPr>
           <w:rFonts w:ascii="宋体" w:hAnsi="宋体" w:hint="eastAsia"/>
-          <w:sz w:val="28"/>
-          <w:szCs w:val="28"/>
+          <w:szCs w:val="21"/>
         </w:rPr>
         <w:t>客户方</w:t>
       </w:r>
@@ -4739,7 +4730,7 @@
       <w:pPr>
         <w:pStyle w:val="2"/>
       </w:pPr>
-      <w:bookmarkStart w:id="4" w:name="_Toc4614279"/>
+      <w:bookmarkStart w:id="4" w:name="_Toc11738494"/>
       <w:r>
         <w:rPr>
           <w:rFonts w:hint="eastAsia"/>
@@ -4755,7 +4746,9 @@
         </w:rPr>
         <w:t>术语缩写</w:t>
       </w:r>
+      <w:bookmarkStart w:id="5" w:name="_GoBack"/>
       <w:bookmarkEnd w:id="4"/>
+      <w:bookmarkEnd w:id="5"/>
     </w:p>
     <w:p>
       <w:r>
@@ -4769,24 +4762,102 @@
       <w:pPr>
         <w:pStyle w:val="1"/>
       </w:pPr>
-      <w:bookmarkStart w:id="5" w:name="_Toc4614280"/>
-      <w:r>
+      <w:bookmarkStart w:id="6" w:name="_Toc11738495"/>
+      <w:r>
+        <w:t xml:space="preserve">2 </w:t>
+      </w:r>
+      <w:r>
+        <w:rPr>
+          <w:rFonts w:hint="eastAsia"/>
+        </w:rPr>
+        <w:t>任务概述</w:t>
+      </w:r>
+      <w:bookmarkEnd w:id="6"/>
+    </w:p>
+    <w:p>
+      <w:pPr>
+        <w:pStyle w:val="2"/>
+      </w:pPr>
+      <w:bookmarkStart w:id="7" w:name="_Toc11738496"/>
+      <w:r>
+        <w:rPr>
+          <w:rFonts w:hint="eastAsia"/>
+        </w:rPr>
+        <w:t>2</w:t>
+      </w:r>
+      <w:r>
+        <w:t>.1</w:t>
+      </w:r>
+      <w:r>
+        <w:rPr>
+          <w:rFonts w:hint="eastAsia"/>
+        </w:rPr>
+        <w:t>主要职能</w:t>
+      </w:r>
+      <w:bookmarkEnd w:id="7"/>
+    </w:p>
+    <w:p>
+      <w:r>
+        <w:rPr>
+          <w:rFonts w:hint="eastAsia"/>
+        </w:rPr>
+        <w:t>主要针对一个地区内（一所大学内）</w:t>
+      </w:r>
+      <w:r>
+        <w:rPr>
+          <w:rFonts w:hint="eastAsia"/>
+        </w:rPr>
+        <w:t>为大学生提供一个交流学习、提出问题、解决问题的平台</w:t>
+      </w:r>
+      <w:r>
+        <w:rPr>
+          <w:rFonts w:hint="eastAsia"/>
+        </w:rPr>
+        <w:t>。</w:t>
+      </w:r>
+      <w:r>
+        <w:rPr>
+          <w:rFonts w:hint="eastAsia"/>
+        </w:rPr>
+        <w:t>一键语音、一键视频功能、定位与现实两者距离功能更方便的提供面对面交流的机会。</w:t>
+      </w:r>
+    </w:p>
+    <w:p>
+      <w:pPr>
+        <w:pStyle w:val="2"/>
+      </w:pPr>
+      <w:bookmarkStart w:id="8" w:name="_Toc11738497"/>
+      <w:r>
+        <w:rPr>
+          <w:rFonts w:hint="eastAsia"/>
+        </w:rPr>
         <w:lastRenderedPageBreak/>
-        <w:t xml:space="preserve">2 </w:t>
-      </w:r>
-      <w:r>
-        <w:rPr>
-          <w:rFonts w:hint="eastAsia"/>
-        </w:rPr>
-        <w:t>任务概述</w:t>
-      </w:r>
-      <w:bookmarkEnd w:id="5"/>
+        <w:t>2</w:t>
+      </w:r>
+      <w:r>
+        <w:t>.2</w:t>
+      </w:r>
+      <w:r>
+        <w:rPr>
+          <w:rFonts w:hint="eastAsia"/>
+        </w:rPr>
+        <w:t>组织结构</w:t>
+      </w:r>
+      <w:bookmarkEnd w:id="8"/>
+    </w:p>
+    <w:p>
+      <w:r>
+        <w:rPr>
+          <w:rFonts w:hint="eastAsia"/>
+        </w:rPr>
+        <w:t>主要分为用户模块和后台管理模块</w:t>
+      </w:r>
     </w:p>
     <w:p>
       <w:pPr>
         <w:pStyle w:val="2"/>
       </w:pPr>
-      <w:bookmarkStart w:id="6" w:name="_Toc4614281"/>
+      <w:bookmarkStart w:id="9" w:name="_Toc11738498"/>
       <w:r>
         <w:rPr>
           <w:rFonts w:hint="eastAsia"/>
@@ -4794,52 +4865,140 @@
         <w:t>2</w:t>
       </w:r>
       <w:r>
+        <w:t>.3</w:t>
+      </w:r>
+      <w:r>
+        <w:rPr>
+          <w:rFonts w:hint="eastAsia"/>
+        </w:rPr>
+        <w:t>限制条件</w:t>
+      </w:r>
+      <w:bookmarkEnd w:id="9"/>
+    </w:p>
+    <w:p>
+      <w:r>
+        <w:rPr>
+          <w:rFonts w:hint="eastAsia"/>
+        </w:rPr>
+        <w:t>用户为在校大学生</w:t>
+      </w:r>
+    </w:p>
+    <w:p>
+      <w:pPr>
+        <w:pStyle w:val="2"/>
+      </w:pPr>
+      <w:bookmarkStart w:id="10" w:name="_Toc11738499"/>
+      <w:r>
+        <w:rPr>
+          <w:rFonts w:hint="eastAsia"/>
+        </w:rPr>
+        <w:t>2</w:t>
+      </w:r>
+      <w:r>
+        <w:t>.4</w:t>
+      </w:r>
+      <w:r>
+        <w:rPr>
+          <w:rFonts w:hint="eastAsia"/>
+        </w:rPr>
+        <w:t>假设和依赖</w:t>
+      </w:r>
+      <w:bookmarkEnd w:id="10"/>
+    </w:p>
+    <w:p>
+      <w:r>
+        <w:rPr>
+          <w:rFonts w:hint="eastAsia"/>
+        </w:rPr>
+        <w:t>无</w:t>
+      </w:r>
+    </w:p>
+    <w:p>
+      <w:pPr>
+        <w:pStyle w:val="1"/>
+      </w:pPr>
+      <w:bookmarkStart w:id="11" w:name="_Toc11738500"/>
+      <w:r>
+        <w:rPr>
+          <w:rFonts w:hint="eastAsia"/>
+        </w:rPr>
+        <w:t>3</w:t>
+      </w:r>
+      <w:r>
+        <w:t xml:space="preserve"> </w:t>
+      </w:r>
+      <w:r>
+        <w:rPr>
+          <w:rFonts w:hint="eastAsia"/>
+        </w:rPr>
+        <w:t>功能需求</w:t>
+      </w:r>
+      <w:bookmarkEnd w:id="11"/>
+    </w:p>
+    <w:p>
+      <w:pPr>
+        <w:pStyle w:val="2"/>
+      </w:pPr>
+      <w:bookmarkStart w:id="12" w:name="_Toc11738501"/>
+      <w:r>
+        <w:rPr>
+          <w:rFonts w:hint="eastAsia"/>
+        </w:rPr>
+        <w:t>3</w:t>
+      </w:r>
+      <w:r>
         <w:t>.1</w:t>
       </w:r>
       <w:r>
         <w:rPr>
           <w:rFonts w:hint="eastAsia"/>
         </w:rPr>
-        <w:t>主要职能</w:t>
-      </w:r>
-      <w:bookmarkEnd w:id="6"/>
-    </w:p>
-    <w:p>
-      <w:r>
-        <w:rPr>
-          <w:rFonts w:hint="eastAsia"/>
-        </w:rPr>
-        <w:t>主要针对一个地区内（一所大学内）</w:t>
-      </w:r>
-      <w:r>
-        <w:rPr>
-          <w:rFonts w:hint="eastAsia"/>
-        </w:rPr>
-        <w:t>为大学生提供一个交流学习、提出问题、解决问题的平台</w:t>
-      </w:r>
-      <w:r>
-        <w:rPr>
-          <w:rFonts w:hint="eastAsia"/>
-        </w:rPr>
-        <w:t>。</w:t>
-      </w:r>
-      <w:r>
-        <w:rPr>
-          <w:rFonts w:hint="eastAsia"/>
-        </w:rPr>
-        <w:t>一键语音、一键视频功能、定位与现实两者距离功能更方便的提供面对面交流的机会。</w:t>
+        <w:t>对功能的一般性规定</w:t>
+      </w:r>
+      <w:bookmarkEnd w:id="12"/>
+    </w:p>
+    <w:p>
+      <w:r>
+        <w:rPr>
+          <w:rFonts w:hint="eastAsia"/>
+        </w:rPr>
+        <w:t>主要是发布问题和解决问题，提供面对面交流的机会（一键视频、一键语音、</w:t>
+      </w:r>
+      <w:r>
+        <w:rPr>
+          <w:rFonts w:hint="eastAsia"/>
+        </w:rPr>
+        <w:t>提供定位根据</w:t>
+      </w:r>
+      <w:r>
+        <w:rPr>
+          <w:rFonts w:hint="eastAsia"/>
+        </w:rPr>
+        <w:t>GPS</w:t>
+      </w:r>
+      <w:r>
+        <w:rPr>
+          <w:rFonts w:hint="eastAsia"/>
+        </w:rPr>
+        <w:t>直接面对面交流</w:t>
+      </w:r>
+      <w:r>
+        <w:rPr>
+          <w:rFonts w:hint="eastAsia"/>
+        </w:rPr>
+        <w:t>）</w:t>
       </w:r>
     </w:p>
     <w:p>
       <w:pPr>
         <w:pStyle w:val="2"/>
       </w:pPr>
-      <w:bookmarkStart w:id="7" w:name="_Toc4614282"/>
-      <w:r>
-        <w:rPr>
-          <w:rFonts w:hint="eastAsia"/>
-        </w:rPr>
-        <w:t>2</w:t>
+      <w:bookmarkStart w:id="13" w:name="_Toc11738502"/>
+      <w:r>
+        <w:rPr>
+          <w:rFonts w:hint="eastAsia"/>
+        </w:rPr>
+        <w:t>3</w:t>
       </w:r>
       <w:r>
         <w:t>.2</w:t>
@@ -4848,151 +5007,9 @@
         <w:rPr>
           <w:rFonts w:hint="eastAsia"/>
         </w:rPr>
-        <w:t>组织结构</w:t>
-      </w:r>
-      <w:bookmarkEnd w:id="7"/>
-    </w:p>
-    <w:p>
-      <w:pPr>
-        <w:pStyle w:val="2"/>
-      </w:pPr>
-      <w:bookmarkStart w:id="8" w:name="_Toc4614283"/>
-      <w:r>
-        <w:rPr>
-          <w:rFonts w:hint="eastAsia"/>
-        </w:rPr>
-        <w:t>2</w:t>
-      </w:r>
-      <w:r>
-        <w:t>.3</w:t>
-      </w:r>
-      <w:r>
-        <w:rPr>
-          <w:rFonts w:hint="eastAsia"/>
-        </w:rPr>
-        <w:t>限制条件</w:t>
-      </w:r>
-      <w:bookmarkEnd w:id="8"/>
-    </w:p>
-    <w:p>
-      <w:pPr>
-        <w:pStyle w:val="2"/>
-      </w:pPr>
-      <w:bookmarkStart w:id="9" w:name="_Toc4614284"/>
-      <w:r>
-        <w:rPr>
-          <w:rFonts w:hint="eastAsia"/>
-        </w:rPr>
-        <w:t>2</w:t>
-      </w:r>
-      <w:r>
-        <w:t>.4</w:t>
-      </w:r>
-      <w:r>
-        <w:rPr>
-          <w:rFonts w:hint="eastAsia"/>
-        </w:rPr>
-        <w:t>假设和依赖</w:t>
-      </w:r>
-      <w:bookmarkEnd w:id="9"/>
-    </w:p>
-    <w:p>
-      <w:pPr>
-        <w:pStyle w:val="1"/>
-      </w:pPr>
-      <w:bookmarkStart w:id="10" w:name="_Toc4614285"/>
-      <w:r>
-        <w:rPr>
-          <w:rFonts w:hint="eastAsia"/>
-        </w:rPr>
-        <w:t>3</w:t>
-      </w:r>
-      <w:r>
-        <w:t xml:space="preserve"> </w:t>
-      </w:r>
-      <w:r>
-        <w:rPr>
-          <w:rFonts w:hint="eastAsia"/>
-        </w:rPr>
-        <w:t>功能需求</w:t>
-      </w:r>
-      <w:bookmarkEnd w:id="10"/>
-    </w:p>
-    <w:p>
-      <w:pPr>
-        <w:pStyle w:val="2"/>
-      </w:pPr>
-      <w:bookmarkStart w:id="11" w:name="_Toc4614286"/>
-      <w:r>
-        <w:rPr>
-          <w:rFonts w:hint="eastAsia"/>
-        </w:rPr>
-        <w:t>3</w:t>
-      </w:r>
-      <w:r>
-        <w:t>.1</w:t>
-      </w:r>
-      <w:r>
-        <w:rPr>
-          <w:rFonts w:hint="eastAsia"/>
-        </w:rPr>
-        <w:t>对功能的一般性规定</w:t>
-      </w:r>
-      <w:bookmarkEnd w:id="11"/>
-    </w:p>
-    <w:p>
-      <w:r>
-        <w:rPr>
-          <w:rFonts w:hint="eastAsia"/>
-        </w:rPr>
-        <w:t>主要是发布问题和解决问题，提供面对面交流的机会（一键视频、一键语音、</w:t>
-      </w:r>
-      <w:r>
-        <w:rPr>
-          <w:rFonts w:hint="eastAsia"/>
-        </w:rPr>
-        <w:t>提供定位根据</w:t>
-      </w:r>
-      <w:r>
-        <w:rPr>
-          <w:rFonts w:hint="eastAsia"/>
-        </w:rPr>
-        <w:t>GPS</w:t>
-      </w:r>
-      <w:r>
-        <w:rPr>
-          <w:rFonts w:hint="eastAsia"/>
-        </w:rPr>
-        <w:t>直接面对面交流</w:t>
-      </w:r>
-      <w:r>
-        <w:rPr>
-          <w:rFonts w:hint="eastAsia"/>
-        </w:rPr>
-        <w:t>）</w:t>
-      </w:r>
-    </w:p>
-    <w:p>
-      <w:pPr>
-        <w:pStyle w:val="2"/>
-      </w:pPr>
-      <w:bookmarkStart w:id="12" w:name="_Toc4614287"/>
-      <w:r>
-        <w:rPr>
-          <w:rFonts w:hint="eastAsia"/>
-        </w:rPr>
-        <w:t>3</w:t>
-      </w:r>
-      <w:r>
-        <w:t>.2</w:t>
-      </w:r>
-      <w:r>
-        <w:rPr>
-          <w:rFonts w:hint="eastAsia"/>
-        </w:rPr>
         <w:t>登录</w:t>
       </w:r>
-      <w:bookmarkEnd w:id="12"/>
+      <w:bookmarkEnd w:id="13"/>
     </w:p>
     <w:p>
       <w:r>
@@ -5149,46 +5166,46 @@
       <w:pPr>
         <w:pStyle w:val="2"/>
       </w:pPr>
-      <w:bookmarkStart w:id="13" w:name="_Toc4614288"/>
+      <w:bookmarkStart w:id="14" w:name="_Toc11738503"/>
+      <w:r>
+        <w:rPr>
+          <w:rFonts w:hint="eastAsia"/>
+        </w:rPr>
+        <w:t>3</w:t>
+      </w:r>
+      <w:r>
+        <w:t>.3</w:t>
+      </w:r>
+      <w:r>
+        <w:rPr>
+          <w:rFonts w:hint="eastAsia"/>
+        </w:rPr>
+        <w:t>注册</w:t>
+      </w:r>
+      <w:bookmarkEnd w:id="14"/>
+    </w:p>
+    <w:p>
+      <w:r>
+        <w:rPr>
+          <w:rFonts w:hint="eastAsia"/>
+        </w:rPr>
+        <w:t>用例名称：注册</w:t>
+      </w:r>
+    </w:p>
+    <w:p>
+      <w:r>
+        <w:rPr>
+          <w:rFonts w:hint="eastAsia"/>
+        </w:rPr>
+        <w:t>干系人利益：</w:t>
+      </w:r>
+    </w:p>
+    <w:p>
       <w:r>
         <w:rPr>
           <w:rFonts w:hint="eastAsia"/>
         </w:rPr>
         <w:lastRenderedPageBreak/>
-        <w:t>3</w:t>
-      </w:r>
-      <w:r>
-        <w:t>.3</w:t>
-      </w:r>
-      <w:r>
-        <w:rPr>
-          <w:rFonts w:hint="eastAsia"/>
-        </w:rPr>
-        <w:t>注册</w:t>
-      </w:r>
-      <w:bookmarkEnd w:id="13"/>
-    </w:p>
-    <w:p>
-      <w:r>
-        <w:rPr>
-          <w:rFonts w:hint="eastAsia"/>
-        </w:rPr>
-        <w:t>用例名称：注册</w:t>
-      </w:r>
-    </w:p>
-    <w:p>
-      <w:r>
-        <w:rPr>
-          <w:rFonts w:hint="eastAsia"/>
-        </w:rPr>
-        <w:t>干系人利益：</w:t>
-      </w:r>
-    </w:p>
-    <w:p>
-      <w:r>
-        <w:rPr>
-          <w:rFonts w:hint="eastAsia"/>
-        </w:rPr>
         <w:t>用户：操作尽量方便</w:t>
       </w:r>
     </w:p>
@@ -5329,7 +5346,7 @@
       <w:pPr>
         <w:pStyle w:val="2"/>
       </w:pPr>
-      <w:bookmarkStart w:id="14" w:name="_Toc4614289"/>
+      <w:bookmarkStart w:id="15" w:name="_Toc11738504"/>
       <w:r>
         <w:rPr>
           <w:rFonts w:hint="eastAsia"/>
@@ -5363,7 +5380,7 @@
         </w:rPr>
         <w:t>的功能</w:t>
       </w:r>
-      <w:bookmarkEnd w:id="14"/>
+      <w:bookmarkEnd w:id="15"/>
     </w:p>
     <w:p>
       <w:r>
@@ -5501,7 +5518,7 @@
       <w:pPr>
         <w:pStyle w:val="2"/>
       </w:pPr>
-      <w:bookmarkStart w:id="15" w:name="_Toc4614290"/>
+      <w:bookmarkStart w:id="16" w:name="_Toc11738505"/>
       <w:r>
         <w:rPr>
           <w:rFonts w:hint="eastAsia"/>
@@ -5532,7 +5549,7 @@
         </w:rPr>
         <w:t>的功能</w:t>
       </w:r>
-      <w:bookmarkEnd w:id="15"/>
+      <w:bookmarkEnd w:id="16"/>
     </w:p>
     <w:p>
       <w:r>
@@ -5694,31 +5711,31 @@
         <w:rPr>
           <w:rFonts w:hint="eastAsia"/>
         </w:rPr>
+        <w:t>发布</w:t>
+      </w:r>
+      <w:r>
+        <w:rPr>
+          <w:rFonts w:hint="eastAsia"/>
+        </w:rPr>
+        <w:t>内容</w:t>
+      </w:r>
+      <w:r>
+        <w:rPr>
+          <w:rFonts w:hint="eastAsia"/>
+        </w:rPr>
+        <w:t>不合法，系统提示</w:t>
+      </w:r>
+    </w:p>
+    <w:p>
+      <w:pPr>
+        <w:pStyle w:val="2"/>
+      </w:pPr>
+      <w:bookmarkStart w:id="17" w:name="_Toc11738506"/>
+      <w:r>
+        <w:rPr>
+          <w:rFonts w:hint="eastAsia"/>
+        </w:rPr>
         <w:lastRenderedPageBreak/>
-        <w:t>发布</w:t>
-      </w:r>
-      <w:r>
-        <w:rPr>
-          <w:rFonts w:hint="eastAsia"/>
-        </w:rPr>
-        <w:t>内容</w:t>
-      </w:r>
-      <w:r>
-        <w:rPr>
-          <w:rFonts w:hint="eastAsia"/>
-        </w:rPr>
-        <w:t>不合法，系统提示</w:t>
-      </w:r>
-    </w:p>
-    <w:p>
-      <w:pPr>
-        <w:pStyle w:val="2"/>
-      </w:pPr>
-      <w:bookmarkStart w:id="16" w:name="_Toc4614291"/>
-      <w:r>
-        <w:rPr>
-          <w:rFonts w:hint="eastAsia"/>
-        </w:rPr>
         <w:t>3</w:t>
       </w:r>
       <w:r>
@@ -5739,7 +5756,7 @@
         </w:rPr>
         <w:t>功能</w:t>
       </w:r>
-      <w:bookmarkEnd w:id="16"/>
+      <w:bookmarkEnd w:id="17"/>
     </w:p>
     <w:p>
       <w:r>
@@ -5837,7 +5854,7 @@
       <w:pPr>
         <w:pStyle w:val="2"/>
       </w:pPr>
-      <w:bookmarkStart w:id="17" w:name="_Toc4614292"/>
+      <w:bookmarkStart w:id="18" w:name="_Toc11738507"/>
       <w:r>
         <w:rPr>
           <w:rFonts w:hint="eastAsia"/>
@@ -5862,7 +5879,7 @@
         </w:rPr>
         <w:t>功能</w:t>
       </w:r>
-      <w:bookmarkEnd w:id="17"/>
+      <w:bookmarkEnd w:id="18"/>
     </w:p>
     <w:p>
       <w:r>
@@ -5966,7 +5983,7 @@
       <w:pPr>
         <w:pStyle w:val="2"/>
       </w:pPr>
-      <w:bookmarkStart w:id="18" w:name="_Toc4614293"/>
+      <w:bookmarkStart w:id="19" w:name="_Toc11738508"/>
       <w:r>
         <w:rPr>
           <w:rFonts w:hint="eastAsia"/>
@@ -5988,7 +6005,7 @@
         </w:rPr>
         <w:t>定位功能</w:t>
       </w:r>
-      <w:bookmarkEnd w:id="18"/>
+      <w:bookmarkEnd w:id="19"/>
     </w:p>
     <w:p>
       <w:r>
@@ -6130,30 +6147,292 @@
       <w:pPr>
         <w:pStyle w:val="1"/>
       </w:pPr>
-      <w:bookmarkStart w:id="19" w:name="_Toc4614294"/>
-      <w:r>
-        <w:rPr>
-          <w:rFonts w:hint="eastAsia"/>
+      <w:bookmarkStart w:id="20" w:name="_Toc11738509"/>
+      <w:r>
+        <w:rPr>
+          <w:rFonts w:hint="eastAsia"/>
+        </w:rPr>
+        <w:t>4</w:t>
+      </w:r>
+      <w:r>
+        <w:t xml:space="preserve"> </w:t>
+      </w:r>
+      <w:r>
+        <w:rPr>
+          <w:rFonts w:hint="eastAsia"/>
+        </w:rPr>
+        <w:t>性能需求</w:t>
+      </w:r>
+      <w:bookmarkEnd w:id="20"/>
+    </w:p>
+    <w:p>
+      <w:pPr>
+        <w:pStyle w:val="2"/>
+      </w:pPr>
+      <w:bookmarkStart w:id="21" w:name="_Toc11738510"/>
+      <w:r>
+        <w:rPr>
+          <w:rFonts w:hint="eastAsia"/>
+        </w:rPr>
+        <w:t>4</w:t>
+      </w:r>
+      <w:r>
+        <w:t>.1</w:t>
+      </w:r>
+      <w:r>
+        <w:rPr>
+          <w:rFonts w:hint="eastAsia"/>
+        </w:rPr>
+        <w:t>对性能的一般规定</w:t>
+      </w:r>
+      <w:bookmarkEnd w:id="21"/>
+    </w:p>
+    <w:p>
+      <w:pPr>
+        <w:ind w:firstLineChars="200" w:firstLine="420"/>
+        <w:rPr>
+          <w:rFonts w:ascii="宋体" w:hAnsi="宋体"/>
+          <w:szCs w:val="21"/>
+        </w:rPr>
+      </w:pPr>
+      <w:r>
+        <w:rPr>
+          <w:rFonts w:ascii="宋体" w:hAnsi="宋体" w:hint="eastAsia"/>
+          <w:szCs w:val="21"/>
+        </w:rPr>
+        <w:t>WIFI或4G网络下，各页面跳转加载时间应不多于2</w:t>
+      </w:r>
+      <w:r>
+        <w:rPr>
+          <w:rFonts w:ascii="宋体" w:hAnsi="宋体"/>
+          <w:szCs w:val="21"/>
+        </w:rPr>
+        <w:t>s</w:t>
+      </w:r>
+      <w:r>
+        <w:rPr>
+          <w:rFonts w:ascii="宋体" w:hAnsi="宋体" w:hint="eastAsia"/>
+          <w:szCs w:val="21"/>
+        </w:rPr>
+        <w:t>，直播页面不出现延迟现象。</w:t>
+      </w:r>
+    </w:p>
+    <w:p>
+      <w:pPr>
+        <w:ind w:firstLineChars="200" w:firstLine="420"/>
+        <w:rPr>
+          <w:rFonts w:ascii="宋体" w:hAnsi="宋体"/>
+          <w:szCs w:val="21"/>
+        </w:rPr>
+      </w:pPr>
+      <w:r>
+        <w:rPr>
+          <w:rFonts w:ascii="宋体" w:hAnsi="宋体" w:hint="eastAsia"/>
+          <w:szCs w:val="21"/>
         </w:rPr>
         <w:lastRenderedPageBreak/>
+        <w:t>V</w:t>
+      </w:r>
+      <w:r>
+        <w:rPr>
+          <w:rFonts w:ascii="宋体" w:hAnsi="宋体"/>
+          <w:szCs w:val="21"/>
+        </w:rPr>
+        <w:t>1.0</w:t>
+      </w:r>
+      <w:r>
+        <w:rPr>
+          <w:rFonts w:ascii="宋体" w:hAnsi="宋体" w:hint="eastAsia"/>
+          <w:szCs w:val="21"/>
+        </w:rPr>
+        <w:t>版本并发用户数应能达到10M以上。</w:t>
+      </w:r>
+    </w:p>
+    <w:p>
+      <w:pPr>
+        <w:pStyle w:val="2"/>
+      </w:pPr>
+      <w:bookmarkStart w:id="22" w:name="_Toc11738511"/>
+      <w:r>
+        <w:rPr>
+          <w:rFonts w:hint="eastAsia"/>
+        </w:rPr>
         <w:t>4</w:t>
       </w:r>
       <w:r>
+        <w:t>.2</w:t>
+      </w:r>
+      <w:r>
+        <w:rPr>
+          <w:rFonts w:hint="eastAsia"/>
+        </w:rPr>
+        <w:t>数据容量</w:t>
+      </w:r>
+      <w:bookmarkEnd w:id="22"/>
+    </w:p>
+    <w:p>
+      <w:pPr>
+        <w:ind w:firstLineChars="200" w:firstLine="420"/>
+        <w:rPr>
+          <w:rFonts w:ascii="宋体" w:hAnsi="宋体"/>
+          <w:szCs w:val="21"/>
+        </w:rPr>
+      </w:pPr>
+      <w:r>
+        <w:rPr>
+          <w:rFonts w:ascii="宋体" w:hAnsi="宋体" w:hint="eastAsia"/>
+          <w:szCs w:val="21"/>
+        </w:rPr>
+        <w:t>V</w:t>
+      </w:r>
+      <w:r>
+        <w:rPr>
+          <w:rFonts w:ascii="宋体" w:hAnsi="宋体"/>
+          <w:szCs w:val="21"/>
+        </w:rPr>
+        <w:t>1.0</w:t>
+      </w:r>
+      <w:r>
+        <w:rPr>
+          <w:rFonts w:ascii="宋体" w:hAnsi="宋体" w:hint="eastAsia"/>
+          <w:szCs w:val="21"/>
+        </w:rPr>
+        <w:t>版本数据容量应能达到10TB。</w:t>
+      </w:r>
+    </w:p>
+    <w:p>
+      <w:pPr>
+        <w:pStyle w:val="2"/>
+      </w:pPr>
+      <w:bookmarkStart w:id="23" w:name="_Toc11738512"/>
+      <w:r>
+        <w:rPr>
+          <w:rFonts w:hint="eastAsia"/>
+        </w:rPr>
+        <w:t>4</w:t>
+      </w:r>
+      <w:r>
+        <w:t>.3</w:t>
+      </w:r>
+      <w:r>
+        <w:rPr>
+          <w:rFonts w:hint="eastAsia"/>
+        </w:rPr>
+        <w:t>数据精确度</w:t>
+      </w:r>
+      <w:bookmarkEnd w:id="23"/>
+    </w:p>
+    <w:p>
+      <w:pPr>
+        <w:rPr>
+          <w:szCs w:val="21"/>
+        </w:rPr>
+      </w:pPr>
+      <w:r>
+        <w:rPr>
+          <w:rFonts w:hint="eastAsia"/>
+          <w:szCs w:val="21"/>
+        </w:rPr>
+        <w:t>保证用户发表的问题和回答的答案准确无误的显示在平台</w:t>
+      </w:r>
+    </w:p>
+    <w:p>
+      <w:pPr>
+        <w:pStyle w:val="2"/>
+      </w:pPr>
+      <w:bookmarkStart w:id="24" w:name="_Toc11738513"/>
+      <w:r>
+        <w:rPr>
+          <w:rFonts w:hint="eastAsia"/>
+        </w:rPr>
+        <w:t>4</w:t>
+      </w:r>
+      <w:r>
+        <w:t>.4</w:t>
+      </w:r>
+      <w:r>
+        <w:rPr>
+          <w:rFonts w:hint="eastAsia"/>
+        </w:rPr>
+        <w:t>时间特性</w:t>
+      </w:r>
+      <w:bookmarkEnd w:id="24"/>
+    </w:p>
+    <w:p>
+      <w:pPr>
+        <w:ind w:firstLineChars="200" w:firstLine="420"/>
+        <w:rPr>
+          <w:szCs w:val="21"/>
+        </w:rPr>
+      </w:pPr>
+      <w:r>
+        <w:rPr>
+          <w:rFonts w:ascii="宋体" w:hAnsi="宋体" w:hint="eastAsia"/>
+          <w:szCs w:val="21"/>
+        </w:rPr>
+        <w:t>WIFI或4G网络下，各页面跳转加载时间应不多于2</w:t>
+      </w:r>
+      <w:r>
+        <w:rPr>
+          <w:rFonts w:ascii="宋体" w:hAnsi="宋体"/>
+          <w:szCs w:val="21"/>
+        </w:rPr>
+        <w:t>s</w:t>
+      </w:r>
+      <w:r>
+        <w:rPr>
+          <w:rFonts w:ascii="宋体" w:hAnsi="宋体" w:hint="eastAsia"/>
+          <w:szCs w:val="21"/>
+        </w:rPr>
+        <w:t>，直播页面不出现延迟现象。</w:t>
+      </w:r>
+      <w:r>
+        <w:rPr>
+          <w:rFonts w:hint="eastAsia"/>
+          <w:szCs w:val="21"/>
+        </w:rPr>
         <w:t xml:space="preserve"> </w:t>
       </w:r>
-      <w:r>
-        <w:rPr>
-          <w:rFonts w:hint="eastAsia"/>
-        </w:rPr>
-        <w:t>性能需求</w:t>
-      </w:r>
-      <w:bookmarkEnd w:id="19"/>
     </w:p>
     <w:p>
       <w:pPr>
         <w:pStyle w:val="2"/>
       </w:pPr>
-      <w:bookmarkStart w:id="20" w:name="_Toc4614295"/>
+      <w:bookmarkStart w:id="25" w:name="_Toc11738514"/>
+      <w:r>
+        <w:rPr>
+          <w:rFonts w:hint="eastAsia"/>
+        </w:rPr>
+        <w:t>4.5</w:t>
+      </w:r>
+      <w:r>
+        <w:rPr>
+          <w:rFonts w:hint="eastAsia"/>
+        </w:rPr>
+        <w:t>适应性</w:t>
+      </w:r>
+      <w:bookmarkEnd w:id="25"/>
+    </w:p>
+    <w:p>
+      <w:pPr>
+        <w:rPr>
+          <w:rFonts w:ascii="宋体" w:hAnsi="宋体"/>
+          <w:szCs w:val="21"/>
+        </w:rPr>
+      </w:pPr>
+      <w:r>
+        <w:rPr>
+          <w:rFonts w:ascii="宋体" w:hAnsi="宋体" w:hint="eastAsia"/>
+          <w:szCs w:val="21"/>
+        </w:rPr>
+        <w:t>网页适应常见的浏览器，必须适应谷歌、火狐、360、IE</w:t>
+      </w:r>
+    </w:p>
+    <w:p>
+      <w:pPr>
+        <w:pStyle w:val="2"/>
+      </w:pPr>
+      <w:bookmarkStart w:id="26" w:name="_Toc11738515"/>
       <w:r>
         <w:rPr>
           <w:rFonts w:hint="eastAsia"/>
@@ -6161,94 +6440,105 @@
         <w:t>4</w:t>
       </w:r>
       <w:r>
+        <w:t>.</w:t>
+      </w:r>
+      <w:r>
+        <w:rPr>
+          <w:rFonts w:hint="eastAsia"/>
+        </w:rPr>
+        <w:t>6</w:t>
+      </w:r>
+      <w:r>
+        <w:rPr>
+          <w:rFonts w:hint="eastAsia"/>
+        </w:rPr>
+        <w:t>吞吐量</w:t>
+      </w:r>
+      <w:bookmarkEnd w:id="26"/>
+    </w:p>
+    <w:p>
+      <w:pPr>
+        <w:rPr>
+          <w:rFonts w:ascii="宋体" w:hAnsi="宋体"/>
+          <w:szCs w:val="21"/>
+        </w:rPr>
+      </w:pPr>
+      <w:r>
+        <w:rPr>
+          <w:rFonts w:ascii="宋体" w:hAnsi="宋体" w:hint="eastAsia"/>
+          <w:szCs w:val="21"/>
+        </w:rPr>
+        <w:t>至少供60000名用户同时在线使用该网站的任何功能</w:t>
+      </w:r>
+    </w:p>
+    <w:p>
+      <w:pPr>
+        <w:pStyle w:val="1"/>
+      </w:pPr>
+      <w:bookmarkStart w:id="27" w:name="_Toc11738516"/>
+      <w:r>
+        <w:rPr>
+          <w:rFonts w:hint="eastAsia"/>
+        </w:rPr>
+        <w:t>5</w:t>
+      </w:r>
+      <w:r>
+        <w:t xml:space="preserve"> </w:t>
+      </w:r>
+      <w:r>
+        <w:rPr>
+          <w:rFonts w:hint="eastAsia"/>
+        </w:rPr>
+        <w:t>界面与接口需求</w:t>
+      </w:r>
+      <w:bookmarkEnd w:id="27"/>
+    </w:p>
+    <w:p>
+      <w:pPr>
+        <w:pStyle w:val="2"/>
+      </w:pPr>
+      <w:bookmarkStart w:id="28" w:name="_Toc11738517"/>
+      <w:r>
+        <w:rPr>
+          <w:rFonts w:hint="eastAsia"/>
+        </w:rPr>
+        <w:t>5</w:t>
+      </w:r>
+      <w:r>
         <w:t>.1</w:t>
       </w:r>
       <w:r>
         <w:rPr>
           <w:rFonts w:hint="eastAsia"/>
         </w:rPr>
-        <w:t>对性能的一般规定</w:t>
-      </w:r>
-      <w:bookmarkEnd w:id="20"/>
-    </w:p>
-    <w:p>
-      <w:pPr>
-        <w:ind w:firstLineChars="200" w:firstLine="560"/>
-        <w:rPr>
-          <w:rFonts w:ascii="宋体" w:hAnsi="宋体"/>
-          <w:sz w:val="28"/>
-          <w:szCs w:val="28"/>
-        </w:rPr>
-      </w:pPr>
-      <w:r>
-        <w:rPr>
-          <w:rFonts w:ascii="宋体" w:hAnsi="宋体" w:hint="eastAsia"/>
-          <w:sz w:val="28"/>
-          <w:szCs w:val="28"/>
-        </w:rPr>
-        <w:t>WIFI或4G网络下，各页面跳转加载时间应不多于2</w:t>
-      </w:r>
-      <w:r>
-        <w:rPr>
-          <w:rFonts w:ascii="宋体" w:hAnsi="宋体"/>
-          <w:sz w:val="28"/>
-          <w:szCs w:val="28"/>
-        </w:rPr>
-        <w:t>s</w:t>
-      </w:r>
-      <w:r>
-        <w:rPr>
-          <w:rFonts w:ascii="宋体" w:hAnsi="宋体" w:hint="eastAsia"/>
-          <w:sz w:val="28"/>
-          <w:szCs w:val="28"/>
-        </w:rPr>
-        <w:t>，直播页面不出现延迟现象。</w:t>
-      </w:r>
-    </w:p>
-    <w:p>
-      <w:pPr>
-        <w:ind w:firstLineChars="200" w:firstLine="560"/>
-        <w:rPr>
-          <w:rFonts w:ascii="宋体" w:hAnsi="宋体"/>
-          <w:sz w:val="28"/>
-          <w:szCs w:val="28"/>
-        </w:rPr>
-      </w:pPr>
-      <w:r>
-        <w:rPr>
-          <w:rFonts w:ascii="宋体" w:hAnsi="宋体" w:hint="eastAsia"/>
-          <w:sz w:val="28"/>
-          <w:szCs w:val="28"/>
-        </w:rPr>
-        <w:t>V</w:t>
-      </w:r>
-      <w:r>
-        <w:rPr>
-          <w:rFonts w:ascii="宋体" w:hAnsi="宋体"/>
-          <w:sz w:val="28"/>
-          <w:szCs w:val="28"/>
-        </w:rPr>
-        <w:t>1.0</w:t>
-      </w:r>
-      <w:r>
-        <w:rPr>
-          <w:rFonts w:ascii="宋体" w:hAnsi="宋体" w:hint="eastAsia"/>
-          <w:sz w:val="28"/>
-          <w:szCs w:val="28"/>
-        </w:rPr>
-        <w:t>版本并发用户数应能达到10M以上。</w:t>
+        <w:t>界面需求</w:t>
+      </w:r>
+      <w:bookmarkEnd w:id="28"/>
+    </w:p>
+    <w:p>
+      <w:pPr>
+        <w:rPr>
+          <w:szCs w:val="21"/>
+        </w:rPr>
+      </w:pPr>
+      <w:r>
+        <w:rPr>
+          <w:rFonts w:hint="eastAsia"/>
+          <w:szCs w:val="21"/>
+        </w:rPr>
+        <w:t>界面美观，使用简单，用户体验好</w:t>
       </w:r>
     </w:p>
     <w:p>
       <w:pPr>
         <w:pStyle w:val="2"/>
       </w:pPr>
-      <w:bookmarkStart w:id="21" w:name="_Toc4614296"/>
-      <w:r>
-        <w:rPr>
-          <w:rFonts w:hint="eastAsia"/>
-        </w:rPr>
-        <w:t>4</w:t>
+      <w:bookmarkStart w:id="29" w:name="_Toc11738518"/>
+      <w:r>
+        <w:rPr>
+          <w:rFonts w:hint="eastAsia"/>
+        </w:rPr>
+        <w:t>5</w:t>
       </w:r>
       <w:r>
         <w:t>.2</w:t>
@@ -6257,56 +6547,34 @@
         <w:rPr>
           <w:rFonts w:hint="eastAsia"/>
         </w:rPr>
-        <w:t>数据容量</w:t>
-      </w:r>
-      <w:bookmarkEnd w:id="21"/>
-    </w:p>
-    <w:p>
-      <w:pPr>
-        <w:ind w:firstLineChars="200" w:firstLine="560"/>
-        <w:rPr>
-          <w:rFonts w:ascii="宋体" w:hAnsi="宋体"/>
-          <w:sz w:val="28"/>
-          <w:szCs w:val="28"/>
-        </w:rPr>
-      </w:pPr>
-      <w:r>
-        <w:rPr>
-          <w:rFonts w:ascii="宋体" w:hAnsi="宋体" w:hint="eastAsia"/>
-          <w:sz w:val="28"/>
-          <w:szCs w:val="28"/>
-        </w:rPr>
-        <w:t>V</w:t>
-      </w:r>
-      <w:r>
-        <w:rPr>
-          <w:rFonts w:ascii="宋体" w:hAnsi="宋体"/>
-          <w:sz w:val="28"/>
-          <w:szCs w:val="28"/>
-        </w:rPr>
-        <w:t>1.0</w:t>
-      </w:r>
-      <w:r>
-        <w:rPr>
-          <w:rFonts w:ascii="宋体" w:hAnsi="宋体" w:hint="eastAsia"/>
-          <w:sz w:val="28"/>
-          <w:szCs w:val="28"/>
-        </w:rPr>
-        <w:t>版本数据容量应能达到10TB。</w:t>
-      </w:r>
-      <w:bookmarkStart w:id="22" w:name="_GoBack"/>
-      <w:bookmarkEnd w:id="22"/>
+        <w:t>内部接口</w:t>
+      </w:r>
+      <w:bookmarkEnd w:id="29"/>
+    </w:p>
+    <w:p>
+      <w:pPr>
+        <w:rPr>
+          <w:szCs w:val="21"/>
+        </w:rPr>
+      </w:pPr>
+      <w:r>
+        <w:rPr>
+          <w:rFonts w:hint="eastAsia"/>
+          <w:szCs w:val="21"/>
+        </w:rPr>
+        <w:t>无</w:t>
+      </w:r>
     </w:p>
     <w:p>
       <w:pPr>
         <w:pStyle w:val="2"/>
       </w:pPr>
-      <w:bookmarkStart w:id="23" w:name="_Toc4614297"/>
-      <w:r>
-        <w:rPr>
-          <w:rFonts w:hint="eastAsia"/>
-        </w:rPr>
-        <w:t>4</w:t>
+      <w:bookmarkStart w:id="30" w:name="_Toc11738519"/>
+      <w:r>
+        <w:rPr>
+          <w:rFonts w:hint="eastAsia"/>
+        </w:rPr>
+        <w:t>5</w:t>
       </w:r>
       <w:r>
         <w:t>.3</w:t>
@@ -6315,322 +6583,29 @@
         <w:rPr>
           <w:rFonts w:hint="eastAsia"/>
         </w:rPr>
-        <w:t>数据精确度</w:t>
-      </w:r>
-      <w:bookmarkEnd w:id="23"/>
-    </w:p>
-    <w:p>
-      <w:pPr>
-        <w:rPr>
-          <w:rFonts w:hint="eastAsia"/>
-        </w:rPr>
-      </w:pPr>
-    </w:p>
-    <w:p>
-      <w:pPr>
-        <w:pStyle w:val="2"/>
-      </w:pPr>
-      <w:bookmarkStart w:id="24" w:name="_Toc4614298"/>
-      <w:r>
-        <w:rPr>
-          <w:rFonts w:hint="eastAsia"/>
-        </w:rPr>
-        <w:t>4</w:t>
-      </w:r>
-      <w:r>
-        <w:t>.4</w:t>
-      </w:r>
-      <w:r>
-        <w:rPr>
-          <w:rFonts w:hint="eastAsia"/>
-        </w:rPr>
-        <w:t>时间特性</w:t>
-      </w:r>
-      <w:bookmarkEnd w:id="24"/>
-    </w:p>
-    <w:p>
-      <w:pPr>
-        <w:ind w:firstLineChars="200" w:firstLine="560"/>
-        <w:rPr>
-          <w:rFonts w:ascii="宋体" w:hAnsi="宋体"/>
-          <w:sz w:val="28"/>
-          <w:szCs w:val="28"/>
-        </w:rPr>
-      </w:pPr>
-      <w:r>
-        <w:rPr>
-          <w:rFonts w:ascii="宋体" w:hAnsi="宋体" w:hint="eastAsia"/>
-          <w:sz w:val="28"/>
-          <w:szCs w:val="28"/>
-        </w:rPr>
-        <w:t>WIFI或4G网络下，各页面跳转加载时间应不多于2</w:t>
-      </w:r>
-      <w:r>
-        <w:rPr>
-          <w:rFonts w:ascii="宋体" w:hAnsi="宋体"/>
-          <w:sz w:val="28"/>
-          <w:szCs w:val="28"/>
-        </w:rPr>
-        <w:t>s</w:t>
-      </w:r>
-      <w:r>
-        <w:rPr>
-          <w:rFonts w:ascii="宋体" w:hAnsi="宋体" w:hint="eastAsia"/>
-          <w:sz w:val="28"/>
-          <w:szCs w:val="28"/>
-        </w:rPr>
-        <w:t>，直播页面不出现延迟现象。</w:t>
-      </w:r>
-    </w:p>
-    <w:p>
-      <w:pPr>
-        <w:pStyle w:val="2"/>
-      </w:pPr>
-      <w:bookmarkStart w:id="25" w:name="_Toc4614299"/>
-      <w:r>
-        <w:rPr>
-          <w:rFonts w:hint="eastAsia"/>
-        </w:rPr>
-        <w:lastRenderedPageBreak/>
-        <w:t>4</w:t>
-      </w:r>
-      <w:r>
-        <w:t>.5</w:t>
-      </w:r>
-      <w:r>
-        <w:rPr>
-          <w:rFonts w:hint="eastAsia"/>
-        </w:rPr>
-        <w:t>适应性</w:t>
-      </w:r>
-      <w:bookmarkEnd w:id="25"/>
-    </w:p>
-    <w:p>
-      <w:pPr>
-        <w:pStyle w:val="2"/>
-      </w:pPr>
-      <w:bookmarkStart w:id="26" w:name="_Toc4614300"/>
-      <w:r>
-        <w:rPr>
-          <w:rFonts w:hint="eastAsia"/>
-        </w:rPr>
-        <w:t>4</w:t>
-      </w:r>
-      <w:r>
-        <w:t>.6</w:t>
-      </w:r>
-      <w:r>
-        <w:rPr>
-          <w:rFonts w:hint="eastAsia"/>
-        </w:rPr>
-        <w:t>吞吐量</w:t>
-      </w:r>
-      <w:bookmarkEnd w:id="26"/>
-    </w:p>
-    <w:p>
-      <w:pPr>
-        <w:pStyle w:val="2"/>
-      </w:pPr>
-      <w:bookmarkStart w:id="27" w:name="_Toc4614301"/>
-      <w:r>
-        <w:rPr>
-          <w:rFonts w:hint="eastAsia"/>
-        </w:rPr>
-        <w:t>5</w:t>
-      </w:r>
-      <w:r>
-        <w:t xml:space="preserve"> </w:t>
-      </w:r>
-      <w:r>
-        <w:rPr>
-          <w:rFonts w:hint="eastAsia"/>
-        </w:rPr>
-        <w:t>界面与接口需求</w:t>
-      </w:r>
-      <w:bookmarkEnd w:id="27"/>
-    </w:p>
-    <w:p>
-      <w:pPr>
-        <w:pStyle w:val="2"/>
-      </w:pPr>
-      <w:bookmarkStart w:id="28" w:name="_Toc4614302"/>
-      <w:r>
-        <w:rPr>
-          <w:rFonts w:hint="eastAsia"/>
-        </w:rPr>
-        <w:t>5</w:t>
-      </w:r>
-      <w:r>
-        <w:t>.1</w:t>
-      </w:r>
-      <w:r>
-        <w:rPr>
-          <w:rFonts w:hint="eastAsia"/>
-        </w:rPr>
-        <w:t>界面需求</w:t>
-      </w:r>
-      <w:bookmarkEnd w:id="28"/>
-    </w:p>
-    <w:p>
-      <w:pPr>
-        <w:pStyle w:val="2"/>
-      </w:pPr>
-      <w:bookmarkStart w:id="29" w:name="_Toc4614303"/>
-      <w:r>
-        <w:rPr>
-          <w:rFonts w:hint="eastAsia"/>
-        </w:rPr>
-        <w:t>5</w:t>
-      </w:r>
-      <w:r>
-        <w:t>.2</w:t>
-      </w:r>
-      <w:r>
-        <w:rPr>
-          <w:rFonts w:hint="eastAsia"/>
-        </w:rPr>
-        <w:t>内部接口</w:t>
-      </w:r>
-      <w:bookmarkEnd w:id="29"/>
-    </w:p>
-    <w:p>
-      <w:pPr>
-        <w:pStyle w:val="2"/>
-      </w:pPr>
-      <w:bookmarkStart w:id="30" w:name="_Toc4614304"/>
-      <w:r>
-        <w:rPr>
-          <w:rFonts w:hint="eastAsia"/>
-        </w:rPr>
-        <w:t>5</w:t>
-      </w:r>
-      <w:r>
-        <w:t>.3</w:t>
-      </w:r>
-      <w:r>
-        <w:rPr>
-          <w:rFonts w:hint="eastAsia"/>
-        </w:rPr>
         <w:t>外部接口</w:t>
       </w:r>
       <w:bookmarkEnd w:id="30"/>
     </w:p>
     <w:p>
       <w:pPr>
+        <w:rPr>
+          <w:szCs w:val="21"/>
+        </w:rPr>
+      </w:pPr>
+      <w:r>
+        <w:rPr>
+          <w:rFonts w:hint="eastAsia"/>
+          <w:szCs w:val="21"/>
+        </w:rPr>
+        <w:t>无</w:t>
+      </w:r>
+    </w:p>
+    <w:p>
+      <w:pPr>
         <w:pStyle w:val="1"/>
       </w:pPr>
-      <w:bookmarkStart w:id="31" w:name="_Toc4614305"/>
-      <w:r>
-        <w:rPr>
-          <w:rFonts w:hint="eastAsia"/>
-        </w:rPr>
-        <w:t>6</w:t>
-      </w:r>
-      <w:r>
-        <w:t xml:space="preserve"> </w:t>
-      </w:r>
-      <w:r>
-        <w:rPr>
-          <w:rFonts w:hint="eastAsia"/>
-        </w:rPr>
-        <w:t>其他需求</w:t>
-      </w:r>
-      <w:bookmarkEnd w:id="31"/>
-    </w:p>
-    <w:p>
-      <w:pPr>
-        <w:pStyle w:val="2"/>
-      </w:pPr>
-      <w:bookmarkStart w:id="32" w:name="_Toc4614306"/>
-      <w:r>
-        <w:rPr>
-          <w:rFonts w:hint="eastAsia"/>
-        </w:rPr>
-        <w:t>6</w:t>
-      </w:r>
-      <w:r>
-        <w:t>.1</w:t>
-      </w:r>
-      <w:r>
-        <w:rPr>
-          <w:rFonts w:hint="eastAsia"/>
-        </w:rPr>
-        <w:t>安全性</w:t>
-      </w:r>
-      <w:bookmarkEnd w:id="32"/>
-    </w:p>
-    <w:p>
-      <w:pPr>
-        <w:rPr>
-          <w:rFonts w:ascii="宋体" w:hAnsi="宋体"/>
-          <w:sz w:val="28"/>
-          <w:szCs w:val="28"/>
-        </w:rPr>
-      </w:pPr>
-      <w:r>
-        <w:rPr>
-          <w:rFonts w:ascii="宋体" w:hAnsi="宋体" w:hint="eastAsia"/>
-          <w:sz w:val="28"/>
-          <w:szCs w:val="28"/>
-        </w:rPr>
-        <w:t>条件允许情况下，采用云服务器和</w:t>
-      </w:r>
-      <w:proofErr w:type="gramStart"/>
-      <w:r>
-        <w:rPr>
-          <w:rFonts w:ascii="宋体" w:hAnsi="宋体" w:hint="eastAsia"/>
-          <w:sz w:val="28"/>
-          <w:szCs w:val="28"/>
-        </w:rPr>
-        <w:t>云数据</w:t>
-      </w:r>
-      <w:proofErr w:type="gramEnd"/>
-      <w:r>
-        <w:rPr>
-          <w:rFonts w:ascii="宋体" w:hAnsi="宋体" w:hint="eastAsia"/>
-          <w:sz w:val="28"/>
-          <w:szCs w:val="28"/>
-        </w:rPr>
-        <w:t>存储，确保软件实现365*24不间断服务。</w:t>
-      </w:r>
-    </w:p>
-    <w:p>
-      <w:pPr>
-        <w:pStyle w:val="2"/>
-      </w:pPr>
-      <w:bookmarkStart w:id="33" w:name="_Toc4614307"/>
-      <w:r>
-        <w:rPr>
-          <w:rFonts w:hint="eastAsia"/>
-        </w:rPr>
-        <w:t>6</w:t>
-      </w:r>
-      <w:r>
-        <w:t>.2</w:t>
-      </w:r>
-      <w:r>
-        <w:rPr>
-          <w:rFonts w:hint="eastAsia"/>
-        </w:rPr>
-        <w:t>可靠性</w:t>
-      </w:r>
-      <w:bookmarkEnd w:id="33"/>
-    </w:p>
-    <w:p>
-      <w:r>
-        <w:rPr>
-          <w:rFonts w:ascii="宋体" w:hAnsi="宋体" w:hint="eastAsia"/>
-          <w:sz w:val="28"/>
-          <w:szCs w:val="28"/>
-        </w:rPr>
-        <w:t>本系统功能模块为满足大学生对问题的查询搜索，可实现动态内容更新展示。</w:t>
-      </w:r>
-    </w:p>
-    <w:p>
-      <w:pPr>
-        <w:pStyle w:val="2"/>
-      </w:pPr>
-      <w:bookmarkStart w:id="34" w:name="_Toc4614308"/>
+      <w:bookmarkStart w:id="31" w:name="_Toc11738520"/>
       <w:r>
         <w:rPr>
           <w:rFonts w:hint="eastAsia"/>
@@ -6639,6 +6614,131 @@
         <w:t>6</w:t>
       </w:r>
       <w:r>
+        <w:t xml:space="preserve"> </w:t>
+      </w:r>
+      <w:r>
+        <w:rPr>
+          <w:rFonts w:hint="eastAsia"/>
+        </w:rPr>
+        <w:t>其他需求</w:t>
+      </w:r>
+      <w:bookmarkEnd w:id="31"/>
+    </w:p>
+    <w:p>
+      <w:pPr>
+        <w:rPr>
+          <w:szCs w:val="21"/>
+        </w:rPr>
+      </w:pPr>
+      <w:r>
+        <w:rPr>
+          <w:rFonts w:hint="eastAsia"/>
+          <w:szCs w:val="21"/>
+        </w:rPr>
+        <w:t>无</w:t>
+      </w:r>
+    </w:p>
+    <w:p>
+      <w:pPr>
+        <w:pStyle w:val="2"/>
+      </w:pPr>
+      <w:bookmarkStart w:id="32" w:name="_Toc11738521"/>
+      <w:r>
+        <w:rPr>
+          <w:rFonts w:hint="eastAsia"/>
+        </w:rPr>
+        <w:t>6</w:t>
+      </w:r>
+      <w:r>
+        <w:t>.1</w:t>
+      </w:r>
+      <w:r>
+        <w:rPr>
+          <w:rFonts w:hint="eastAsia"/>
+        </w:rPr>
+        <w:t>安全性</w:t>
+      </w:r>
+      <w:bookmarkEnd w:id="32"/>
+    </w:p>
+    <w:p>
+      <w:pPr>
+        <w:rPr>
+          <w:rFonts w:ascii="宋体" w:hAnsi="宋体"/>
+          <w:szCs w:val="21"/>
+        </w:rPr>
+      </w:pPr>
+      <w:r>
+        <w:rPr>
+          <w:rFonts w:ascii="宋体" w:hAnsi="宋体" w:hint="eastAsia"/>
+          <w:szCs w:val="21"/>
+        </w:rPr>
+        <w:t>条件允许情况下，采用云服务器和</w:t>
+      </w:r>
+      <w:proofErr w:type="gramStart"/>
+      <w:r>
+        <w:rPr>
+          <w:rFonts w:ascii="宋体" w:hAnsi="宋体" w:hint="eastAsia"/>
+          <w:szCs w:val="21"/>
+        </w:rPr>
+        <w:t>云数据</w:t>
+      </w:r>
+      <w:proofErr w:type="gramEnd"/>
+      <w:r>
+        <w:rPr>
+          <w:rFonts w:ascii="宋体" w:hAnsi="宋体" w:hint="eastAsia"/>
+          <w:szCs w:val="21"/>
+        </w:rPr>
+        <w:t>存储，确保软件实现365*24不间断服务。</w:t>
+      </w:r>
+    </w:p>
+    <w:p>
+      <w:pPr>
+        <w:pStyle w:val="2"/>
+      </w:pPr>
+      <w:bookmarkStart w:id="33" w:name="_Toc11738522"/>
+      <w:r>
+        <w:rPr>
+          <w:rFonts w:hint="eastAsia"/>
+        </w:rPr>
+        <w:t>6</w:t>
+      </w:r>
+      <w:r>
+        <w:t>.2</w:t>
+      </w:r>
+      <w:r>
+        <w:rPr>
+          <w:rFonts w:hint="eastAsia"/>
+        </w:rPr>
+        <w:t>可靠性</w:t>
+      </w:r>
+      <w:bookmarkEnd w:id="33"/>
+    </w:p>
+    <w:p>
+      <w:pPr>
+        <w:rPr>
+          <w:szCs w:val="21"/>
+        </w:rPr>
+      </w:pPr>
+      <w:r>
+        <w:rPr>
+          <w:rFonts w:ascii="宋体" w:hAnsi="宋体" w:hint="eastAsia"/>
+          <w:szCs w:val="21"/>
+        </w:rPr>
+        <w:t>本系统功能模块为满足大学生对问题的查询搜索，可实现动态内容更新展示。</w:t>
+      </w:r>
+    </w:p>
+    <w:p>
+      <w:pPr>
+        <w:pStyle w:val="2"/>
+      </w:pPr>
+      <w:bookmarkStart w:id="34" w:name="_Toc11738523"/>
+      <w:r>
+        <w:rPr>
+          <w:rFonts w:hint="eastAsia"/>
+        </w:rPr>
+        <w:t>6</w:t>
+      </w:r>
+      <w:r>
         <w:t>.3</w:t>
       </w:r>
       <w:r>
@@ -6651,9 +6751,40 @@
     </w:p>
     <w:p>
       <w:pPr>
+        <w:rPr>
+          <w:rFonts w:ascii="宋体" w:hAnsi="宋体"/>
+          <w:szCs w:val="21"/>
+        </w:rPr>
+      </w:pPr>
+      <w:r>
+        <w:rPr>
+          <w:rFonts w:ascii="宋体" w:hAnsi="宋体" w:hint="eastAsia"/>
+          <w:szCs w:val="21"/>
+        </w:rPr>
+        <w:t>大部分故障至少在60秒内解决，</w:t>
+      </w:r>
+      <w:proofErr w:type="gramStart"/>
+      <w:r>
+        <w:rPr>
+          <w:rFonts w:ascii="宋体" w:hAnsi="宋体" w:hint="eastAsia"/>
+          <w:szCs w:val="21"/>
+        </w:rPr>
+        <w:t>不</w:t>
+      </w:r>
+      <w:proofErr w:type="gramEnd"/>
+      <w:r>
+        <w:rPr>
+          <w:rFonts w:ascii="宋体" w:hAnsi="宋体" w:hint="eastAsia"/>
+          <w:szCs w:val="21"/>
+        </w:rPr>
+        <w:t>印象用户的使用</w:t>
+      </w:r>
+    </w:p>
+    <w:p>
+      <w:pPr>
         <w:pStyle w:val="2"/>
       </w:pPr>
-      <w:bookmarkStart w:id="35" w:name="_Toc4614309"/>
+      <w:bookmarkStart w:id="35" w:name="_Toc11738524"/>
       <w:r>
         <w:rPr>
           <w:rFonts w:hint="eastAsia"/>
@@ -6673,9 +6804,23 @@
     </w:p>
     <w:p>
       <w:pPr>
+        <w:rPr>
+          <w:szCs w:val="21"/>
+        </w:rPr>
+      </w:pPr>
+      <w:r>
+        <w:rPr>
+          <w:rFonts w:hint="eastAsia"/>
+          <w:szCs w:val="21"/>
+        </w:rPr>
+        <w:t>无</w:t>
+      </w:r>
+    </w:p>
+    <w:p>
+      <w:pPr>
         <w:pStyle w:val="1"/>
       </w:pPr>
-      <w:bookmarkStart w:id="36" w:name="_Toc4614310"/>
+      <w:bookmarkStart w:id="36" w:name="_Toc11738525"/>
       <w:r>
         <w:rPr>
           <w:rFonts w:hint="eastAsia"/>
@@ -6696,33 +6841,29 @@
     <w:p>
       <w:pPr>
         <w:rPr>
-          <w:sz w:val="28"/>
-          <w:szCs w:val="28"/>
-        </w:rPr>
-      </w:pPr>
-      <w:r>
-        <w:rPr>
-          <w:rFonts w:hint="eastAsia"/>
-          <w:sz w:val="28"/>
-          <w:szCs w:val="28"/>
+          <w:szCs w:val="21"/>
+        </w:rPr>
+      </w:pPr>
+      <w:r>
+        <w:rPr>
+          <w:rFonts w:hint="eastAsia"/>
+          <w:szCs w:val="21"/>
         </w:rPr>
         <w:t>本文档中定义的功能必须都实现</w:t>
       </w:r>
     </w:p>
-    <w:p/>
-    <w:p/>
-    <w:p/>
-    <w:p/>
-    <w:p/>
-    <w:p/>
-    <w:p/>
-    <w:p/>
-    <w:p/>
+    <w:p>
+      <w:pPr>
+        <w:rPr>
+          <w:szCs w:val="21"/>
+        </w:rPr>
+      </w:pPr>
+    </w:p>
     <w:p>
       <w:pPr>
         <w:pStyle w:val="1"/>
       </w:pPr>
-      <w:bookmarkStart w:id="37" w:name="_Toc4614311"/>
+      <w:bookmarkStart w:id="37" w:name="_Toc11738526"/>
       <w:r>
         <w:rPr>
           <w:rFonts w:hint="eastAsia"/>
@@ -6744,7 +6885,7 @@
       <w:pPr>
         <w:pStyle w:val="2"/>
       </w:pPr>
-      <w:bookmarkStart w:id="38" w:name="_Toc4614312"/>
+      <w:bookmarkStart w:id="38" w:name="_Toc11738527"/>
       <w:r>
         <w:rPr>
           <w:rFonts w:hint="eastAsia"/>
@@ -7010,6 +7151,7 @@
               <w:rPr>
                 <w:rFonts w:hint="eastAsia"/>
               </w:rPr>
+              <w:lastRenderedPageBreak/>
               <w:t>4</w:t>
             </w:r>
           </w:p>
@@ -8834,6 +8976,7 @@
     <w:lsdException w:name="HTML Sample" w:semiHidden="1" w:unhideWhenUsed="1"/>
     <w:lsdException w:name="HTML Typewriter" w:semiHidden="1" w:unhideWhenUsed="1"/>
     <w:lsdException w:name="HTML Variable" w:semiHidden="1" w:unhideWhenUsed="1"/>
+    <w:lsdException w:name="Normal Table" w:semiHidden="1" w:unhideWhenUsed="1"/>
     <w:lsdException w:name="annotation subject" w:semiHidden="1" w:unhideWhenUsed="1"/>
     <w:lsdException w:name="No List" w:semiHidden="1" w:unhideWhenUsed="1"/>
     <w:lsdException w:name="Outline List 1" w:semiHidden="1" w:unhideWhenUsed="1"/>
@@ -8880,8 +9023,10 @@
     <w:lsdException w:name="Table Subtle 2" w:semiHidden="1" w:unhideWhenUsed="1"/>
     <w:lsdException w:name="Table Web 1" w:semiHidden="1" w:unhideWhenUsed="1"/>
     <w:lsdException w:name="Table Web 2" w:semiHidden="1" w:unhideWhenUsed="1"/>
+    <w:lsdException w:name="Table Web 3" w:semiHidden="1" w:unhideWhenUsed="1"/>
     <w:lsdException w:name="Balloon Text" w:semiHidden="1" w:unhideWhenUsed="1"/>
     <w:lsdException w:name="Table Grid" w:uiPriority="39"/>
+    <w:lsdException w:name="Table Theme" w:semiHidden="1" w:unhideWhenUsed="1"/>
     <w:lsdException w:name="Placeholder Text" w:semiHidden="1"/>
     <w:lsdException w:name="No Spacing" w:uiPriority="1" w:qFormat="1"/>
     <w:lsdException w:name="Light Shading" w:uiPriority="60"/>
@@ -9697,7 +9842,7 @@
 </file>
 
 <file path=customXml/itemProps1.xml><?xml version="1.0" encoding="utf-8"?>
-<ds:datastoreItem xmlns:ds="http://schemas.openxmlformats.org/officeDocument/2006/customXml" ds:itemID="{9DEBFED8-1045-4694-A6AA-855D71EBECD0}">
+<ds:datastoreItem xmlns:ds="http://schemas.openxmlformats.org/officeDocument/2006/customXml" ds:itemID="{24DB007F-17B0-456F-A603-D48C5FC7C88F}">
   <ds:schemaRefs>
     <ds:schemaRef ds:uri="http://schemas.openxmlformats.org/officeDocument/2006/bibliography"/>
   </ds:schemaRefs>
